--- a/vueUI组件文档.docx
+++ b/vueUI组件文档.docx
@@ -5,9 +5,9 @@
     <w:tbl>
       <w:tblPr>
         <w:tblStyle w:val="3"/>
-        <w:tblpPr w:leftFromText="180" w:rightFromText="180" w:vertAnchor="page" w:horzAnchor="page" w:tblpX="2017" w:tblpY="2172"/>
+        <w:tblpPr w:leftFromText="180" w:rightFromText="180" w:vertAnchor="page" w:horzAnchor="page" w:tblpX="1921" w:tblpY="1517"/>
         <w:tblOverlap w:val="never"/>
-        <w:tblW w:w="6470" w:type="dxa"/>
+        <w:tblW w:w="7795" w:type="dxa"/>
         <w:tblInd w:w="0" w:type="dxa"/>
         <w:tblBorders>
           <w:top w:val="single" w:color="auto" w:sz="4" w:space="0"/>
@@ -19,7 +19,9 @@
         </w:tblBorders>
         <w:tblLayout w:type="fixed"/>
         <w:tblCellMar>
+          <w:top w:w="0" w:type="dxa"/>
           <w:left w:w="108" w:type="dxa"/>
+          <w:bottom w:w="0" w:type="dxa"/>
           <w:right w:w="108" w:type="dxa"/>
         </w:tblCellMar>
       </w:tblPr>
@@ -29,7 +31,7 @@
         <w:gridCol w:w="804"/>
         <w:gridCol w:w="584"/>
         <w:gridCol w:w="1053"/>
-        <w:gridCol w:w="2182"/>
+        <w:gridCol w:w="3507"/>
       </w:tblGrid>
       <w:tr>
         <w:tblPrEx>
@@ -43,7 +45,9 @@
           </w:tblBorders>
           <w:tblLayout w:type="fixed"/>
           <w:tblCellMar>
+            <w:top w:w="0" w:type="dxa"/>
             <w:left w:w="108" w:type="dxa"/>
+            <w:bottom w:w="0" w:type="dxa"/>
             <w:right w:w="108" w:type="dxa"/>
           </w:tblCellMar>
         </w:tblPrEx>
@@ -71,7 +75,7 @@
         </w:tc>
         <w:tc>
           <w:tcPr>
-            <w:tcW w:w="5223" w:type="dxa"/>
+            <w:tcW w:w="6548" w:type="dxa"/>
             <w:gridSpan w:val="5"/>
           </w:tcPr>
           <w:p>
@@ -105,7 +109,9 @@
           </w:tblBorders>
           <w:tblLayout w:type="fixed"/>
           <w:tblCellMar>
+            <w:top w:w="0" w:type="dxa"/>
             <w:left w:w="108" w:type="dxa"/>
+            <w:bottom w:w="0" w:type="dxa"/>
             <w:right w:w="108" w:type="dxa"/>
           </w:tblCellMar>
         </w:tblPrEx>
@@ -133,7 +139,7 @@
         </w:tc>
         <w:tc>
           <w:tcPr>
-            <w:tcW w:w="5223" w:type="dxa"/>
+            <w:tcW w:w="6548" w:type="dxa"/>
             <w:gridSpan w:val="5"/>
           </w:tcPr>
           <w:p>
@@ -167,7 +173,9 @@
           </w:tblBorders>
           <w:tblLayout w:type="fixed"/>
           <w:tblCellMar>
+            <w:top w:w="0" w:type="dxa"/>
             <w:left w:w="108" w:type="dxa"/>
+            <w:bottom w:w="0" w:type="dxa"/>
             <w:right w:w="108" w:type="dxa"/>
           </w:tblCellMar>
         </w:tblPrEx>
@@ -195,7 +203,7 @@
         </w:tc>
         <w:tc>
           <w:tcPr>
-            <w:tcW w:w="5223" w:type="dxa"/>
+            <w:tcW w:w="6548" w:type="dxa"/>
             <w:gridSpan w:val="5"/>
           </w:tcPr>
           <w:p>
@@ -221,7 +229,9 @@
           </w:tblBorders>
           <w:tblLayout w:type="fixed"/>
           <w:tblCellMar>
+            <w:top w:w="0" w:type="dxa"/>
             <w:left w:w="108" w:type="dxa"/>
+            <w:bottom w:w="0" w:type="dxa"/>
             <w:right w:w="108" w:type="dxa"/>
           </w:tblCellMar>
         </w:tblPrEx>
@@ -230,7 +240,7 @@
         </w:trPr>
         <w:tc>
           <w:tcPr>
-            <w:tcW w:w="6470" w:type="dxa"/>
+            <w:tcW w:w="7795" w:type="dxa"/>
             <w:gridSpan w:val="6"/>
             <w:shd w:val="clear" w:color="auto" w:fill="D7D7D7" w:themeFill="background1" w:themeFillShade="D8"/>
           </w:tcPr>
@@ -263,7 +273,9 @@
           </w:tblBorders>
           <w:tblLayout w:type="fixed"/>
           <w:tblCellMar>
+            <w:top w:w="0" w:type="dxa"/>
             <w:left w:w="108" w:type="dxa"/>
+            <w:bottom w:w="0" w:type="dxa"/>
             <w:right w:w="108" w:type="dxa"/>
           </w:tblCellMar>
         </w:tblPrEx>
@@ -340,7 +352,7 @@
         </w:tc>
         <w:tc>
           <w:tcPr>
-            <w:tcW w:w="2182" w:type="dxa"/>
+            <w:tcW w:w="3507" w:type="dxa"/>
           </w:tcPr>
           <w:p>
             <w:pPr>
@@ -373,7 +385,9 @@
           </w:tblBorders>
           <w:tblLayout w:type="fixed"/>
           <w:tblCellMar>
+            <w:top w:w="0" w:type="dxa"/>
             <w:left w:w="108" w:type="dxa"/>
+            <w:bottom w:w="0" w:type="dxa"/>
             <w:right w:w="108" w:type="dxa"/>
           </w:tblCellMar>
         </w:tblPrEx>
@@ -450,7 +464,7 @@
         </w:tc>
         <w:tc>
           <w:tcPr>
-            <w:tcW w:w="2182" w:type="dxa"/>
+            <w:tcW w:w="3507" w:type="dxa"/>
           </w:tcPr>
           <w:p>
             <w:pPr>
@@ -475,7 +489,9 @@
           </w:tblBorders>
           <w:tblLayout w:type="fixed"/>
           <w:tblCellMar>
+            <w:top w:w="0" w:type="dxa"/>
             <w:left w:w="108" w:type="dxa"/>
+            <w:bottom w:w="0" w:type="dxa"/>
             <w:right w:w="108" w:type="dxa"/>
           </w:tblCellMar>
         </w:tblPrEx>
@@ -552,7 +568,7 @@
         </w:tc>
         <w:tc>
           <w:tcPr>
-            <w:tcW w:w="2182" w:type="dxa"/>
+            <w:tcW w:w="3507" w:type="dxa"/>
           </w:tcPr>
           <w:p>
             <w:pPr>
@@ -585,7 +601,9 @@
           </w:tblBorders>
           <w:tblLayout w:type="fixed"/>
           <w:tblCellMar>
+            <w:top w:w="0" w:type="dxa"/>
             <w:left w:w="108" w:type="dxa"/>
+            <w:bottom w:w="0" w:type="dxa"/>
             <w:right w:w="108" w:type="dxa"/>
           </w:tblCellMar>
         </w:tblPrEx>
@@ -594,7 +612,7 @@
         </w:trPr>
         <w:tc>
           <w:tcPr>
-            <w:tcW w:w="6470" w:type="dxa"/>
+            <w:tcW w:w="7795" w:type="dxa"/>
             <w:gridSpan w:val="6"/>
             <w:shd w:val="clear" w:color="auto" w:fill="D7D7D7" w:themeFill="background1" w:themeFillShade="D8"/>
           </w:tcPr>
@@ -629,7 +647,9 @@
           </w:tblBorders>
           <w:tblLayout w:type="fixed"/>
           <w:tblCellMar>
+            <w:top w:w="0" w:type="dxa"/>
             <w:left w:w="108" w:type="dxa"/>
+            <w:bottom w:w="0" w:type="dxa"/>
             <w:right w:w="108" w:type="dxa"/>
           </w:tblCellMar>
         </w:tblPrEx>
@@ -661,7 +681,7 @@
         </w:tc>
         <w:tc>
           <w:tcPr>
-            <w:tcW w:w="3235" w:type="dxa"/>
+            <w:tcW w:w="4560" w:type="dxa"/>
             <w:gridSpan w:val="2"/>
           </w:tcPr>
           <w:p>
@@ -695,7 +715,9 @@
           </w:tblBorders>
           <w:tblLayout w:type="fixed"/>
           <w:tblCellMar>
+            <w:top w:w="0" w:type="dxa"/>
             <w:left w:w="108" w:type="dxa"/>
+            <w:bottom w:w="0" w:type="dxa"/>
             <w:right w:w="108" w:type="dxa"/>
           </w:tblCellMar>
         </w:tblPrEx>
@@ -721,13 +743,13 @@
                 <w:vertAlign w:val="baseline"/>
                 <w:lang w:val="en-US" w:eastAsia="zh-CN"/>
               </w:rPr>
-              <w:t>.body</w:t>
-            </w:r>
-          </w:p>
-        </w:tc>
-        <w:tc>
-          <w:tcPr>
-            <w:tcW w:w="3235" w:type="dxa"/>
+              <w:t>.fullscreen</w:t>
+            </w:r>
+          </w:p>
+        </w:tc>
+        <w:tc>
+          <w:tcPr>
+            <w:tcW w:w="4560" w:type="dxa"/>
             <w:gridSpan w:val="2"/>
           </w:tcPr>
           <w:p>
@@ -744,7 +766,103 @@
                 <w:vertAlign w:val="baseline"/>
                 <w:lang w:val="en-US" w:eastAsia="zh-CN"/>
               </w:rPr>
-              <w:t>遮罩放到body上</w:t>
+              <w:t>全屏遮罩</w:t>
+            </w:r>
+          </w:p>
+        </w:tc>
+      </w:tr>
+    </w:tbl>
+    <w:tbl>
+      <w:tblPr>
+        <w:tblStyle w:val="3"/>
+        <w:tblpPr w:leftFromText="180" w:rightFromText="180" w:vertAnchor="page" w:horzAnchor="page" w:tblpX="1921" w:tblpY="5663"/>
+        <w:tblOverlap w:val="never"/>
+        <w:tblW w:w="7781" w:type="dxa"/>
+        <w:tblInd w:w="0" w:type="dxa"/>
+        <w:tblBorders>
+          <w:top w:val="single" w:color="auto" w:sz="4" w:space="0"/>
+          <w:left w:val="single" w:color="auto" w:sz="4" w:space="0"/>
+          <w:bottom w:val="single" w:color="auto" w:sz="4" w:space="0"/>
+          <w:right w:val="single" w:color="auto" w:sz="4" w:space="0"/>
+          <w:insideH w:val="single" w:color="auto" w:sz="4" w:space="0"/>
+          <w:insideV w:val="single" w:color="auto" w:sz="4" w:space="0"/>
+        </w:tblBorders>
+        <w:tblLayout w:type="fixed"/>
+        <w:tblCellMar>
+          <w:top w:w="0" w:type="dxa"/>
+          <w:left w:w="108" w:type="dxa"/>
+          <w:bottom w:w="0" w:type="dxa"/>
+          <w:right w:w="108" w:type="dxa"/>
+        </w:tblCellMar>
+      </w:tblPr>
+      <w:tblGrid>
+        <w:gridCol w:w="1247"/>
+        <w:gridCol w:w="262"/>
+        <w:gridCol w:w="981"/>
+        <w:gridCol w:w="745"/>
+        <w:gridCol w:w="865"/>
+        <w:gridCol w:w="3681"/>
+      </w:tblGrid>
+      <w:tr>
+        <w:tblPrEx>
+          <w:tblBorders>
+            <w:top w:val="single" w:color="auto" w:sz="4" w:space="0"/>
+            <w:left w:val="single" w:color="auto" w:sz="4" w:space="0"/>
+            <w:bottom w:val="single" w:color="auto" w:sz="4" w:space="0"/>
+            <w:right w:val="single" w:color="auto" w:sz="4" w:space="0"/>
+            <w:insideH w:val="single" w:color="auto" w:sz="4" w:space="0"/>
+            <w:insideV w:val="single" w:color="auto" w:sz="4" w:space="0"/>
+          </w:tblBorders>
+          <w:tblLayout w:type="fixed"/>
+          <w:tblCellMar>
+            <w:top w:w="0" w:type="dxa"/>
+            <w:left w:w="108" w:type="dxa"/>
+            <w:bottom w:w="0" w:type="dxa"/>
+            <w:right w:w="108" w:type="dxa"/>
+          </w:tblCellMar>
+        </w:tblPrEx>
+        <w:tc>
+          <w:tcPr>
+            <w:tcW w:w="1247" w:type="dxa"/>
+          </w:tcPr>
+          <w:p>
+            <w:pPr>
+              <w:rPr>
+                <w:rFonts w:hint="default" w:eastAsiaTheme="minorEastAsia"/>
+                <w:vertAlign w:val="baseline"/>
+                <w:lang w:val="en-US" w:eastAsia="zh-CN"/>
+              </w:rPr>
+            </w:pPr>
+            <w:r>
+              <w:rPr>
+                <w:rFonts w:hint="eastAsia"/>
+                <w:vertAlign w:val="baseline"/>
+                <w:lang w:val="en-US" w:eastAsia="zh-CN"/>
+              </w:rPr>
+              <w:t>名称</w:t>
+            </w:r>
+          </w:p>
+        </w:tc>
+        <w:tc>
+          <w:tcPr>
+            <w:tcW w:w="6534" w:type="dxa"/>
+            <w:gridSpan w:val="5"/>
+          </w:tcPr>
+          <w:p>
+            <w:pPr>
+              <w:rPr>
+                <w:rFonts w:hint="default" w:eastAsiaTheme="minorEastAsia"/>
+                <w:vertAlign w:val="baseline"/>
+                <w:lang w:val="en-US" w:eastAsia="zh-CN"/>
+              </w:rPr>
+            </w:pPr>
+            <w:r>
+              <w:rPr>
+                <w:rFonts w:hint="eastAsia"/>
+                <w:vertAlign w:val="baseline"/>
+                <w:lang w:val="en-US" w:eastAsia="zh-CN"/>
+              </w:rPr>
+              <w:t>弹窗(函数)</w:t>
             </w:r>
           </w:p>
         </w:tc>
@@ -761,7 +879,137 @@
           </w:tblBorders>
           <w:tblLayout w:type="fixed"/>
           <w:tblCellMar>
+            <w:top w:w="0" w:type="dxa"/>
             <w:left w:w="108" w:type="dxa"/>
+            <w:bottom w:w="0" w:type="dxa"/>
+            <w:right w:w="108" w:type="dxa"/>
+          </w:tblCellMar>
+        </w:tblPrEx>
+        <w:tc>
+          <w:tcPr>
+            <w:tcW w:w="1247" w:type="dxa"/>
+          </w:tcPr>
+          <w:p>
+            <w:pPr>
+              <w:rPr>
+                <w:rFonts w:hint="default" w:eastAsiaTheme="minorEastAsia"/>
+                <w:vertAlign w:val="baseline"/>
+                <w:lang w:val="en-US" w:eastAsia="zh-CN"/>
+              </w:rPr>
+            </w:pPr>
+            <w:r>
+              <w:rPr>
+                <w:rFonts w:hint="eastAsia"/>
+                <w:vertAlign w:val="baseline"/>
+                <w:lang w:val="en-US" w:eastAsia="zh-CN"/>
+              </w:rPr>
+              <w:t>方法</w:t>
+            </w:r>
+          </w:p>
+        </w:tc>
+        <w:tc>
+          <w:tcPr>
+            <w:tcW w:w="6534" w:type="dxa"/>
+            <w:gridSpan w:val="5"/>
+          </w:tcPr>
+          <w:p>
+            <w:pPr>
+              <w:rPr>
+                <w:rFonts w:hint="default" w:eastAsiaTheme="minorEastAsia"/>
+                <w:vertAlign w:val="baseline"/>
+                <w:lang w:val="en-US" w:eastAsia="zh-CN"/>
+              </w:rPr>
+            </w:pPr>
+            <w:r>
+              <w:rPr>
+                <w:rFonts w:hint="eastAsia"/>
+                <w:vertAlign w:val="baseline"/>
+                <w:lang w:val="en-US" w:eastAsia="zh-CN"/>
+              </w:rPr>
+              <w:t>this.layer(options)</w:t>
+            </w:r>
+          </w:p>
+        </w:tc>
+      </w:tr>
+      <w:tr>
+        <w:tblPrEx>
+          <w:tblBorders>
+            <w:top w:val="single" w:color="auto" w:sz="4" w:space="0"/>
+            <w:left w:val="single" w:color="auto" w:sz="4" w:space="0"/>
+            <w:bottom w:val="single" w:color="auto" w:sz="4" w:space="0"/>
+            <w:right w:val="single" w:color="auto" w:sz="4" w:space="0"/>
+            <w:insideH w:val="single" w:color="auto" w:sz="4" w:space="0"/>
+            <w:insideV w:val="single" w:color="auto" w:sz="4" w:space="0"/>
+          </w:tblBorders>
+          <w:tblLayout w:type="fixed"/>
+          <w:tblCellMar>
+            <w:top w:w="0" w:type="dxa"/>
+            <w:left w:w="108" w:type="dxa"/>
+            <w:bottom w:w="0" w:type="dxa"/>
+            <w:right w:w="108" w:type="dxa"/>
+          </w:tblCellMar>
+        </w:tblPrEx>
+        <w:tc>
+          <w:tcPr>
+            <w:tcW w:w="1247" w:type="dxa"/>
+          </w:tcPr>
+          <w:p>
+            <w:pPr>
+              <w:rPr>
+                <w:rFonts w:hint="default" w:eastAsiaTheme="minorEastAsia"/>
+                <w:vertAlign w:val="baseline"/>
+                <w:lang w:val="en-US" w:eastAsia="zh-CN"/>
+              </w:rPr>
+            </w:pPr>
+            <w:r>
+              <w:rPr>
+                <w:rFonts w:hint="eastAsia"/>
+                <w:vertAlign w:val="baseline"/>
+                <w:lang w:val="en-US" w:eastAsia="zh-CN"/>
+              </w:rPr>
+              <w:t>配置项</w:t>
+            </w:r>
+          </w:p>
+        </w:tc>
+        <w:tc>
+          <w:tcPr>
+            <w:tcW w:w="6534" w:type="dxa"/>
+            <w:gridSpan w:val="5"/>
+          </w:tcPr>
+          <w:p>
+            <w:pPr>
+              <w:rPr>
+                <w:rFonts w:hint="default" w:eastAsiaTheme="minorEastAsia"/>
+                <w:vertAlign w:val="baseline"/>
+                <w:lang w:val="en-US" w:eastAsia="zh-CN"/>
+              </w:rPr>
+            </w:pPr>
+            <w:r>
+              <w:rPr>
+                <w:rFonts w:hint="eastAsia"/>
+                <w:vertAlign w:val="baseline"/>
+                <w:lang w:val="en-US" w:eastAsia="zh-CN"/>
+              </w:rPr>
+              <w:t>options (string)</w:t>
+            </w:r>
+          </w:p>
+        </w:tc>
+      </w:tr>
+      <w:tr>
+        <w:tblPrEx>
+          <w:tblBorders>
+            <w:top w:val="single" w:color="auto" w:sz="4" w:space="0"/>
+            <w:left w:val="single" w:color="auto" w:sz="4" w:space="0"/>
+            <w:bottom w:val="single" w:color="auto" w:sz="4" w:space="0"/>
+            <w:right w:val="single" w:color="auto" w:sz="4" w:space="0"/>
+            <w:insideH w:val="single" w:color="auto" w:sz="4" w:space="0"/>
+            <w:insideV w:val="single" w:color="auto" w:sz="4" w:space="0"/>
+          </w:tblBorders>
+          <w:tblLayout w:type="fixed"/>
+          <w:tblCellMar>
+            <w:top w:w="0" w:type="dxa"/>
+            <w:left w:w="108" w:type="dxa"/>
+            <w:bottom w:w="0" w:type="dxa"/>
             <w:right w:w="108" w:type="dxa"/>
           </w:tblCellMar>
         </w:tblPrEx>
@@ -770,6 +1018,1076 @@
         </w:trPr>
         <w:tc>
           <w:tcPr>
+            <w:tcW w:w="7781" w:type="dxa"/>
+            <w:gridSpan w:val="6"/>
+            <w:shd w:val="clear" w:color="auto" w:fill="D7D7D7" w:themeFill="background1" w:themeFillShade="D8"/>
+          </w:tcPr>
+          <w:p>
+            <w:pPr>
+              <w:rPr>
+                <w:rFonts w:hint="default"/>
+                <w:vertAlign w:val="baseline"/>
+                <w:lang w:val="en-US"/>
+              </w:rPr>
+            </w:pPr>
+            <w:r>
+              <w:rPr>
+                <w:rFonts w:hint="eastAsia"/>
+                <w:vertAlign w:val="baseline"/>
+                <w:lang w:val="en-US" w:eastAsia="zh-CN"/>
+              </w:rPr>
+              <w:t>options</w:t>
+            </w:r>
+          </w:p>
+        </w:tc>
+      </w:tr>
+      <w:tr>
+        <w:tblPrEx>
+          <w:tblBorders>
+            <w:top w:val="single" w:color="auto" w:sz="4" w:space="0"/>
+            <w:left w:val="single" w:color="auto" w:sz="4" w:space="0"/>
+            <w:bottom w:val="single" w:color="auto" w:sz="4" w:space="0"/>
+            <w:right w:val="single" w:color="auto" w:sz="4" w:space="0"/>
+            <w:insideH w:val="single" w:color="auto" w:sz="4" w:space="0"/>
+            <w:insideV w:val="single" w:color="auto" w:sz="4" w:space="0"/>
+          </w:tblBorders>
+          <w:tblLayout w:type="fixed"/>
+          <w:tblCellMar>
+            <w:top w:w="0" w:type="dxa"/>
+            <w:left w:w="108" w:type="dxa"/>
+            <w:bottom w:w="0" w:type="dxa"/>
+            <w:right w:w="108" w:type="dxa"/>
+          </w:tblCellMar>
+        </w:tblPrEx>
+        <w:trPr>
+          <w:trHeight w:val="340" w:hRule="atLeast"/>
+        </w:trPr>
+        <w:tc>
+          <w:tcPr>
+            <w:tcW w:w="1509" w:type="dxa"/>
+            <w:gridSpan w:val="2"/>
+          </w:tcPr>
+          <w:p>
+            <w:pPr>
+              <w:rPr>
+                <w:rFonts w:hint="default"/>
+                <w:vertAlign w:val="baseline"/>
+                <w:lang w:val="en-US" w:eastAsia="zh-CN"/>
+              </w:rPr>
+            </w:pPr>
+            <w:r>
+              <w:rPr>
+                <w:rFonts w:hint="eastAsia"/>
+                <w:vertAlign w:val="baseline"/>
+                <w:lang w:val="en-US" w:eastAsia="zh-CN"/>
+              </w:rPr>
+              <w:t>值</w:t>
+            </w:r>
+          </w:p>
+        </w:tc>
+        <w:tc>
+          <w:tcPr>
+            <w:tcW w:w="981" w:type="dxa"/>
+          </w:tcPr>
+          <w:p>
+            <w:pPr>
+              <w:rPr>
+                <w:rFonts w:hint="default"/>
+                <w:vertAlign w:val="baseline"/>
+                <w:lang w:val="en-US" w:eastAsia="zh-CN"/>
+              </w:rPr>
+            </w:pPr>
+            <w:r>
+              <w:rPr>
+                <w:rFonts w:hint="eastAsia"/>
+                <w:vertAlign w:val="baseline"/>
+                <w:lang w:val="en-US" w:eastAsia="zh-CN"/>
+              </w:rPr>
+              <w:t>类型</w:t>
+            </w:r>
+          </w:p>
+        </w:tc>
+        <w:tc>
+          <w:tcPr>
+            <w:tcW w:w="1610" w:type="dxa"/>
+            <w:gridSpan w:val="2"/>
+          </w:tcPr>
+          <w:p>
+            <w:pPr>
+              <w:rPr>
+                <w:rFonts w:hint="default"/>
+                <w:vertAlign w:val="baseline"/>
+                <w:lang w:val="en-US" w:eastAsia="zh-CN"/>
+              </w:rPr>
+            </w:pPr>
+            <w:r>
+              <w:rPr>
+                <w:rFonts w:hint="eastAsia"/>
+                <w:vertAlign w:val="baseline"/>
+                <w:lang w:val="en-US" w:eastAsia="zh-CN"/>
+              </w:rPr>
+              <w:t>作用</w:t>
+            </w:r>
+          </w:p>
+        </w:tc>
+        <w:tc>
+          <w:tcPr>
+            <w:tcW w:w="3681" w:type="dxa"/>
+          </w:tcPr>
+          <w:p>
+            <w:pPr>
+              <w:rPr>
+                <w:rFonts w:hint="default"/>
+                <w:vertAlign w:val="baseline"/>
+                <w:lang w:val="en-US" w:eastAsia="zh-CN"/>
+              </w:rPr>
+            </w:pPr>
+            <w:r>
+              <w:rPr>
+                <w:rFonts w:hint="eastAsia"/>
+                <w:vertAlign w:val="baseline"/>
+                <w:lang w:val="en-US" w:eastAsia="zh-CN"/>
+              </w:rPr>
+              <w:t>备注</w:t>
+            </w:r>
+          </w:p>
+        </w:tc>
+      </w:tr>
+      <w:tr>
+        <w:tblPrEx>
+          <w:tblBorders>
+            <w:top w:val="single" w:color="auto" w:sz="4" w:space="0"/>
+            <w:left w:val="single" w:color="auto" w:sz="4" w:space="0"/>
+            <w:bottom w:val="single" w:color="auto" w:sz="4" w:space="0"/>
+            <w:right w:val="single" w:color="auto" w:sz="4" w:space="0"/>
+            <w:insideH w:val="single" w:color="auto" w:sz="4" w:space="0"/>
+            <w:insideV w:val="single" w:color="auto" w:sz="4" w:space="0"/>
+          </w:tblBorders>
+          <w:tblLayout w:type="fixed"/>
+          <w:tblCellMar>
+            <w:top w:w="0" w:type="dxa"/>
+            <w:left w:w="108" w:type="dxa"/>
+            <w:bottom w:w="0" w:type="dxa"/>
+            <w:right w:w="108" w:type="dxa"/>
+          </w:tblCellMar>
+        </w:tblPrEx>
+        <w:trPr>
+          <w:trHeight w:val="340" w:hRule="atLeast"/>
+        </w:trPr>
+        <w:tc>
+          <w:tcPr>
+            <w:tcW w:w="1509" w:type="dxa"/>
+            <w:gridSpan w:val="2"/>
+          </w:tcPr>
+          <w:p>
+            <w:pPr>
+              <w:rPr>
+                <w:rFonts w:hint="default"/>
+                <w:vertAlign w:val="baseline"/>
+                <w:lang w:val="en-US" w:eastAsia="zh-CN"/>
+              </w:rPr>
+            </w:pPr>
+            <w:r>
+              <w:rPr>
+                <w:rFonts w:hint="eastAsia"/>
+                <w:vertAlign w:val="baseline"/>
+                <w:lang w:val="en-US" w:eastAsia="zh-CN"/>
+              </w:rPr>
+              <w:t>IsShowBg</w:t>
+            </w:r>
+          </w:p>
+        </w:tc>
+        <w:tc>
+          <w:tcPr>
+            <w:tcW w:w="981" w:type="dxa"/>
+          </w:tcPr>
+          <w:p>
+            <w:pPr>
+              <w:rPr>
+                <w:rFonts w:hint="default"/>
+                <w:vertAlign w:val="baseline"/>
+                <w:lang w:val="en-US" w:eastAsia="zh-CN"/>
+              </w:rPr>
+            </w:pPr>
+            <w:r>
+              <w:rPr>
+                <w:rFonts w:hint="eastAsia"/>
+                <w:vertAlign w:val="baseline"/>
+                <w:lang w:val="en-US" w:eastAsia="zh-CN"/>
+              </w:rPr>
+              <w:t>boolean</w:t>
+            </w:r>
+          </w:p>
+        </w:tc>
+        <w:tc>
+          <w:tcPr>
+            <w:tcW w:w="1610" w:type="dxa"/>
+            <w:gridSpan w:val="2"/>
+          </w:tcPr>
+          <w:p>
+            <w:pPr>
+              <w:rPr>
+                <w:rFonts w:hint="default"/>
+                <w:vertAlign w:val="baseline"/>
+                <w:lang w:val="en-US" w:eastAsia="zh-CN"/>
+              </w:rPr>
+            </w:pPr>
+            <w:r>
+              <w:rPr>
+                <w:rFonts w:hint="eastAsia"/>
+                <w:vertAlign w:val="baseline"/>
+                <w:lang w:val="en-US" w:eastAsia="zh-CN"/>
+              </w:rPr>
+              <w:t>是否显示背景遮罩</w:t>
+            </w:r>
+          </w:p>
+        </w:tc>
+        <w:tc>
+          <w:tcPr>
+            <w:tcW w:w="3681" w:type="dxa"/>
+          </w:tcPr>
+          <w:p>
+            <w:pPr>
+              <w:rPr>
+                <w:rFonts w:hint="eastAsia"/>
+                <w:vertAlign w:val="baseline"/>
+                <w:lang w:val="en-US" w:eastAsia="zh-CN"/>
+              </w:rPr>
+            </w:pPr>
+          </w:p>
+        </w:tc>
+      </w:tr>
+      <w:tr>
+        <w:tblPrEx>
+          <w:tblBorders>
+            <w:top w:val="single" w:color="auto" w:sz="4" w:space="0"/>
+            <w:left w:val="single" w:color="auto" w:sz="4" w:space="0"/>
+            <w:bottom w:val="single" w:color="auto" w:sz="4" w:space="0"/>
+            <w:right w:val="single" w:color="auto" w:sz="4" w:space="0"/>
+            <w:insideH w:val="single" w:color="auto" w:sz="4" w:space="0"/>
+            <w:insideV w:val="single" w:color="auto" w:sz="4" w:space="0"/>
+          </w:tblBorders>
+          <w:tblLayout w:type="fixed"/>
+          <w:tblCellMar>
+            <w:top w:w="0" w:type="dxa"/>
+            <w:left w:w="108" w:type="dxa"/>
+            <w:bottom w:w="0" w:type="dxa"/>
+            <w:right w:w="108" w:type="dxa"/>
+          </w:tblCellMar>
+        </w:tblPrEx>
+        <w:trPr>
+          <w:trHeight w:val="340" w:hRule="atLeast"/>
+        </w:trPr>
+        <w:tc>
+          <w:tcPr>
+            <w:tcW w:w="1509" w:type="dxa"/>
+            <w:gridSpan w:val="2"/>
+          </w:tcPr>
+          <w:p>
+            <w:pPr>
+              <w:rPr>
+                <w:rFonts w:hint="default"/>
+                <w:vertAlign w:val="baseline"/>
+                <w:lang w:val="en-US" w:eastAsia="zh-CN"/>
+              </w:rPr>
+            </w:pPr>
+            <w:r>
+              <w:rPr>
+                <w:rFonts w:hint="eastAsia"/>
+                <w:vertAlign w:val="baseline"/>
+                <w:lang w:val="en-US" w:eastAsia="zh-CN"/>
+              </w:rPr>
+              <w:t>height</w:t>
+            </w:r>
+          </w:p>
+        </w:tc>
+        <w:tc>
+          <w:tcPr>
+            <w:tcW w:w="981" w:type="dxa"/>
+          </w:tcPr>
+          <w:p>
+            <w:pPr>
+              <w:rPr>
+                <w:rFonts w:hint="default"/>
+                <w:vertAlign w:val="baseline"/>
+                <w:lang w:val="en-US" w:eastAsia="zh-CN"/>
+              </w:rPr>
+            </w:pPr>
+            <w:r>
+              <w:rPr>
+                <w:rFonts w:hint="eastAsia"/>
+                <w:vertAlign w:val="baseline"/>
+                <w:lang w:val="en-US" w:eastAsia="zh-CN"/>
+              </w:rPr>
+              <w:t>array</w:t>
+            </w:r>
+          </w:p>
+        </w:tc>
+        <w:tc>
+          <w:tcPr>
+            <w:tcW w:w="1610" w:type="dxa"/>
+            <w:gridSpan w:val="2"/>
+          </w:tcPr>
+          <w:p>
+            <w:pPr>
+              <w:rPr>
+                <w:rFonts w:hint="default"/>
+                <w:vertAlign w:val="baseline"/>
+                <w:lang w:val="en-US" w:eastAsia="zh-CN"/>
+              </w:rPr>
+            </w:pPr>
+            <w:r>
+              <w:rPr>
+                <w:rFonts w:hint="eastAsia"/>
+                <w:vertAlign w:val="baseline"/>
+                <w:lang w:val="en-US" w:eastAsia="zh-CN"/>
+              </w:rPr>
+              <w:t>定义头部，内容，按钮高度</w:t>
+            </w:r>
+          </w:p>
+        </w:tc>
+        <w:tc>
+          <w:tcPr>
+            <w:tcW w:w="3681" w:type="dxa"/>
+          </w:tcPr>
+          <w:p>
+            <w:pPr>
+              <w:rPr>
+                <w:rFonts w:hint="default"/>
+                <w:vertAlign w:val="baseline"/>
+                <w:lang w:val="en-US" w:eastAsia="zh-CN"/>
+              </w:rPr>
+            </w:pPr>
+            <w:r>
+              <w:rPr>
+                <w:rFonts w:hint="eastAsia"/>
+                <w:vertAlign w:val="baseline"/>
+                <w:lang w:val="en-US" w:eastAsia="zh-CN"/>
+              </w:rPr>
+              <w:t>[a,b,c]:a头部高度，b内容最小高度，c按钮高度</w:t>
+            </w:r>
+          </w:p>
+        </w:tc>
+      </w:tr>
+      <w:tr>
+        <w:tblPrEx>
+          <w:tblBorders>
+            <w:top w:val="single" w:color="auto" w:sz="4" w:space="0"/>
+            <w:left w:val="single" w:color="auto" w:sz="4" w:space="0"/>
+            <w:bottom w:val="single" w:color="auto" w:sz="4" w:space="0"/>
+            <w:right w:val="single" w:color="auto" w:sz="4" w:space="0"/>
+            <w:insideH w:val="single" w:color="auto" w:sz="4" w:space="0"/>
+            <w:insideV w:val="single" w:color="auto" w:sz="4" w:space="0"/>
+          </w:tblBorders>
+          <w:tblLayout w:type="fixed"/>
+          <w:tblCellMar>
+            <w:top w:w="0" w:type="dxa"/>
+            <w:left w:w="108" w:type="dxa"/>
+            <w:bottom w:w="0" w:type="dxa"/>
+            <w:right w:w="108" w:type="dxa"/>
+          </w:tblCellMar>
+        </w:tblPrEx>
+        <w:trPr>
+          <w:trHeight w:val="340" w:hRule="atLeast"/>
+        </w:trPr>
+        <w:tc>
+          <w:tcPr>
+            <w:tcW w:w="1509" w:type="dxa"/>
+            <w:gridSpan w:val="2"/>
+          </w:tcPr>
+          <w:p>
+            <w:pPr>
+              <w:rPr>
+                <w:rFonts w:hint="default"/>
+                <w:vertAlign w:val="baseline"/>
+                <w:lang w:val="en-US" w:eastAsia="zh-CN"/>
+              </w:rPr>
+            </w:pPr>
+            <w:r>
+              <w:rPr>
+                <w:rFonts w:hint="eastAsia"/>
+                <w:vertAlign w:val="baseline"/>
+                <w:lang w:val="en-US" w:eastAsia="zh-CN"/>
+              </w:rPr>
+              <w:t>width</w:t>
+            </w:r>
+          </w:p>
+        </w:tc>
+        <w:tc>
+          <w:tcPr>
+            <w:tcW w:w="981" w:type="dxa"/>
+          </w:tcPr>
+          <w:p>
+            <w:pPr>
+              <w:rPr>
+                <w:rFonts w:hint="default"/>
+                <w:vertAlign w:val="baseline"/>
+                <w:lang w:val="en-US" w:eastAsia="zh-CN"/>
+              </w:rPr>
+            </w:pPr>
+            <w:r>
+              <w:rPr>
+                <w:rFonts w:hint="eastAsia"/>
+                <w:vertAlign w:val="baseline"/>
+                <w:lang w:val="en-US" w:eastAsia="zh-CN"/>
+              </w:rPr>
+              <w:t>string</w:t>
+            </w:r>
+          </w:p>
+        </w:tc>
+        <w:tc>
+          <w:tcPr>
+            <w:tcW w:w="1610" w:type="dxa"/>
+            <w:gridSpan w:val="2"/>
+          </w:tcPr>
+          <w:p>
+            <w:pPr>
+              <w:rPr>
+                <w:rFonts w:hint="default"/>
+                <w:vertAlign w:val="baseline"/>
+                <w:lang w:val="en-US" w:eastAsia="zh-CN"/>
+              </w:rPr>
+            </w:pPr>
+            <w:r>
+              <w:rPr>
+                <w:rFonts w:hint="eastAsia"/>
+                <w:vertAlign w:val="baseline"/>
+                <w:lang w:val="en-US" w:eastAsia="zh-CN"/>
+              </w:rPr>
+              <w:t>弹窗高度</w:t>
+            </w:r>
+          </w:p>
+        </w:tc>
+        <w:tc>
+          <w:tcPr>
+            <w:tcW w:w="3681" w:type="dxa"/>
+          </w:tcPr>
+          <w:p>
+            <w:pPr>
+              <w:rPr>
+                <w:rFonts w:hint="default"/>
+                <w:vertAlign w:val="baseline"/>
+                <w:lang w:val="en-US" w:eastAsia="zh-CN"/>
+              </w:rPr>
+            </w:pPr>
+            <w:r>
+              <w:rPr>
+                <w:rFonts w:hint="eastAsia"/>
+                <w:vertAlign w:val="baseline"/>
+                <w:lang w:val="en-US" w:eastAsia="zh-CN"/>
+              </w:rPr>
+              <w:t>多个用空格隔开</w:t>
+            </w:r>
+          </w:p>
+        </w:tc>
+      </w:tr>
+      <w:tr>
+        <w:tblPrEx>
+          <w:tblBorders>
+            <w:top w:val="single" w:color="auto" w:sz="4" w:space="0"/>
+            <w:left w:val="single" w:color="auto" w:sz="4" w:space="0"/>
+            <w:bottom w:val="single" w:color="auto" w:sz="4" w:space="0"/>
+            <w:right w:val="single" w:color="auto" w:sz="4" w:space="0"/>
+            <w:insideH w:val="single" w:color="auto" w:sz="4" w:space="0"/>
+            <w:insideV w:val="single" w:color="auto" w:sz="4" w:space="0"/>
+          </w:tblBorders>
+          <w:tblLayout w:type="fixed"/>
+          <w:tblCellMar>
+            <w:top w:w="0" w:type="dxa"/>
+            <w:left w:w="108" w:type="dxa"/>
+            <w:bottom w:w="0" w:type="dxa"/>
+            <w:right w:w="108" w:type="dxa"/>
+          </w:tblCellMar>
+        </w:tblPrEx>
+        <w:trPr>
+          <w:trHeight w:val="340" w:hRule="atLeast"/>
+        </w:trPr>
+        <w:tc>
+          <w:tcPr>
+            <w:tcW w:w="1509" w:type="dxa"/>
+            <w:gridSpan w:val="2"/>
+          </w:tcPr>
+          <w:p>
+            <w:pPr>
+              <w:rPr>
+                <w:rFonts w:hint="default"/>
+                <w:vertAlign w:val="baseline"/>
+                <w:lang w:val="en-US" w:eastAsia="zh-CN"/>
+              </w:rPr>
+            </w:pPr>
+            <w:r>
+              <w:rPr>
+                <w:rFonts w:hint="eastAsia"/>
+                <w:vertAlign w:val="baseline"/>
+                <w:lang w:val="en-US" w:eastAsia="zh-CN"/>
+              </w:rPr>
+              <w:t>heightText</w:t>
+            </w:r>
+          </w:p>
+        </w:tc>
+        <w:tc>
+          <w:tcPr>
+            <w:tcW w:w="981" w:type="dxa"/>
+          </w:tcPr>
+          <w:p>
+            <w:pPr>
+              <w:rPr>
+                <w:rFonts w:hint="default"/>
+                <w:vertAlign w:val="baseline"/>
+                <w:lang w:val="en-US" w:eastAsia="zh-CN"/>
+              </w:rPr>
+            </w:pPr>
+            <w:r>
+              <w:rPr>
+                <w:rFonts w:hint="eastAsia"/>
+                <w:vertAlign w:val="baseline"/>
+                <w:lang w:val="en-US" w:eastAsia="zh-CN"/>
+              </w:rPr>
+              <w:t>string</w:t>
+            </w:r>
+          </w:p>
+        </w:tc>
+        <w:tc>
+          <w:tcPr>
+            <w:tcW w:w="1610" w:type="dxa"/>
+            <w:gridSpan w:val="2"/>
+          </w:tcPr>
+          <w:p>
+            <w:pPr>
+              <w:rPr>
+                <w:rFonts w:hint="default"/>
+                <w:vertAlign w:val="baseline"/>
+                <w:lang w:val="en-US" w:eastAsia="zh-CN"/>
+              </w:rPr>
+            </w:pPr>
+            <w:r>
+              <w:rPr>
+                <w:rFonts w:hint="eastAsia"/>
+                <w:vertAlign w:val="baseline"/>
+                <w:lang w:val="en-US" w:eastAsia="zh-CN"/>
+              </w:rPr>
+              <w:t>头部文字</w:t>
+            </w:r>
+          </w:p>
+        </w:tc>
+        <w:tc>
+          <w:tcPr>
+            <w:tcW w:w="3681" w:type="dxa"/>
+          </w:tcPr>
+          <w:p>
+            <w:pPr>
+              <w:rPr>
+                <w:rFonts w:hint="default"/>
+                <w:vertAlign w:val="baseline"/>
+                <w:lang w:val="en-US" w:eastAsia="zh-CN"/>
+              </w:rPr>
+            </w:pPr>
+            <w:r>
+              <w:rPr>
+                <w:rFonts w:hint="eastAsia"/>
+                <w:vertAlign w:val="baseline"/>
+                <w:lang w:val="en-US" w:eastAsia="zh-CN"/>
+              </w:rPr>
+              <w:t>为false则不显示头部</w:t>
+            </w:r>
+          </w:p>
+        </w:tc>
+      </w:tr>
+      <w:tr>
+        <w:tblPrEx>
+          <w:tblBorders>
+            <w:top w:val="single" w:color="auto" w:sz="4" w:space="0"/>
+            <w:left w:val="single" w:color="auto" w:sz="4" w:space="0"/>
+            <w:bottom w:val="single" w:color="auto" w:sz="4" w:space="0"/>
+            <w:right w:val="single" w:color="auto" w:sz="4" w:space="0"/>
+            <w:insideH w:val="single" w:color="auto" w:sz="4" w:space="0"/>
+            <w:insideV w:val="single" w:color="auto" w:sz="4" w:space="0"/>
+          </w:tblBorders>
+          <w:tblLayout w:type="fixed"/>
+          <w:tblCellMar>
+            <w:top w:w="0" w:type="dxa"/>
+            <w:left w:w="108" w:type="dxa"/>
+            <w:bottom w:w="0" w:type="dxa"/>
+            <w:right w:w="108" w:type="dxa"/>
+          </w:tblCellMar>
+        </w:tblPrEx>
+        <w:trPr>
+          <w:trHeight w:val="340" w:hRule="atLeast"/>
+        </w:trPr>
+        <w:tc>
+          <w:tcPr>
+            <w:tcW w:w="1509" w:type="dxa"/>
+            <w:gridSpan w:val="2"/>
+          </w:tcPr>
+          <w:p>
+            <w:pPr>
+              <w:rPr>
+                <w:rFonts w:hint="default"/>
+                <w:vertAlign w:val="baseline"/>
+                <w:lang w:val="en-US" w:eastAsia="zh-CN"/>
+              </w:rPr>
+            </w:pPr>
+            <w:r>
+              <w:rPr>
+                <w:rFonts w:hint="eastAsia"/>
+                <w:vertAlign w:val="baseline"/>
+                <w:lang w:val="en-US" w:eastAsia="zh-CN"/>
+              </w:rPr>
+              <w:t>contentText</w:t>
+            </w:r>
+          </w:p>
+        </w:tc>
+        <w:tc>
+          <w:tcPr>
+            <w:tcW w:w="981" w:type="dxa"/>
+          </w:tcPr>
+          <w:p>
+            <w:pPr>
+              <w:rPr>
+                <w:rFonts w:hint="default"/>
+                <w:vertAlign w:val="baseline"/>
+                <w:lang w:val="en-US" w:eastAsia="zh-CN"/>
+              </w:rPr>
+            </w:pPr>
+            <w:r>
+              <w:rPr>
+                <w:rFonts w:hint="eastAsia"/>
+                <w:vertAlign w:val="baseline"/>
+                <w:lang w:val="en-US" w:eastAsia="zh-CN"/>
+              </w:rPr>
+              <w:t>String/object</w:t>
+            </w:r>
+          </w:p>
+        </w:tc>
+        <w:tc>
+          <w:tcPr>
+            <w:tcW w:w="1610" w:type="dxa"/>
+            <w:gridSpan w:val="2"/>
+          </w:tcPr>
+          <w:p>
+            <w:pPr>
+              <w:rPr>
+                <w:rFonts w:hint="default"/>
+                <w:vertAlign w:val="baseline"/>
+                <w:lang w:val="en-US" w:eastAsia="zh-CN"/>
+              </w:rPr>
+            </w:pPr>
+            <w:r>
+              <w:rPr>
+                <w:rFonts w:hint="eastAsia"/>
+                <w:vertAlign w:val="baseline"/>
+                <w:lang w:val="en-US" w:eastAsia="zh-CN"/>
+              </w:rPr>
+              <w:t>内容</w:t>
+            </w:r>
+            <w:bookmarkStart w:id="0" w:name="_GoBack"/>
+            <w:bookmarkEnd w:id="0"/>
+          </w:p>
+        </w:tc>
+        <w:tc>
+          <w:tcPr>
+            <w:tcW w:w="3681" w:type="dxa"/>
+          </w:tcPr>
+          <w:p>
+            <w:pPr>
+              <w:rPr>
+                <w:rFonts w:hint="default"/>
+                <w:vertAlign w:val="baseline"/>
+                <w:lang w:val="en-US" w:eastAsia="zh-CN"/>
+              </w:rPr>
+            </w:pPr>
+            <w:r>
+              <w:rPr>
+                <w:rFonts w:hint="default"/>
+                <w:vertAlign w:val="baseline"/>
+                <w:lang w:val="en-US" w:eastAsia="zh-CN"/>
+              </w:rPr>
+              <w:t>‘</w:t>
+            </w:r>
+            <w:r>
+              <w:rPr>
+                <w:rFonts w:hint="eastAsia"/>
+                <w:vertAlign w:val="baseline"/>
+                <w:lang w:val="en-US" w:eastAsia="zh-CN"/>
+              </w:rPr>
+              <w:t>#id</w:t>
+            </w:r>
+            <w:r>
+              <w:rPr>
+                <w:rFonts w:hint="default"/>
+                <w:vertAlign w:val="baseline"/>
+                <w:lang w:val="en-US" w:eastAsia="zh-CN"/>
+              </w:rPr>
+              <w:t>’</w:t>
+            </w:r>
+            <w:r>
+              <w:rPr>
+                <w:rFonts w:hint="eastAsia"/>
+                <w:vertAlign w:val="baseline"/>
+                <w:lang w:val="en-US" w:eastAsia="zh-CN"/>
+              </w:rPr>
+              <w:t>方式插入节点，也可传原生js获取dom，字符则直接居中插入内容框中</w:t>
+            </w:r>
+          </w:p>
+        </w:tc>
+      </w:tr>
+      <w:tr>
+        <w:tblPrEx>
+          <w:tblBorders>
+            <w:top w:val="single" w:color="auto" w:sz="4" w:space="0"/>
+            <w:left w:val="single" w:color="auto" w:sz="4" w:space="0"/>
+            <w:bottom w:val="single" w:color="auto" w:sz="4" w:space="0"/>
+            <w:right w:val="single" w:color="auto" w:sz="4" w:space="0"/>
+            <w:insideH w:val="single" w:color="auto" w:sz="4" w:space="0"/>
+            <w:insideV w:val="single" w:color="auto" w:sz="4" w:space="0"/>
+          </w:tblBorders>
+          <w:tblLayout w:type="fixed"/>
+          <w:tblCellMar>
+            <w:top w:w="0" w:type="dxa"/>
+            <w:left w:w="108" w:type="dxa"/>
+            <w:bottom w:w="0" w:type="dxa"/>
+            <w:right w:w="108" w:type="dxa"/>
+          </w:tblCellMar>
+        </w:tblPrEx>
+        <w:trPr>
+          <w:trHeight w:val="340" w:hRule="atLeast"/>
+        </w:trPr>
+        <w:tc>
+          <w:tcPr>
+            <w:tcW w:w="1509" w:type="dxa"/>
+            <w:gridSpan w:val="2"/>
+          </w:tcPr>
+          <w:p>
+            <w:pPr>
+              <w:rPr>
+                <w:rFonts w:hint="default"/>
+                <w:vertAlign w:val="baseline"/>
+                <w:lang w:val="en-US" w:eastAsia="zh-CN"/>
+              </w:rPr>
+            </w:pPr>
+            <w:r>
+              <w:rPr>
+                <w:rFonts w:hint="eastAsia"/>
+                <w:vertAlign w:val="baseline"/>
+                <w:lang w:val="en-US" w:eastAsia="zh-CN"/>
+              </w:rPr>
+              <w:t>btn</w:t>
+            </w:r>
+          </w:p>
+        </w:tc>
+        <w:tc>
+          <w:tcPr>
+            <w:tcW w:w="981" w:type="dxa"/>
+          </w:tcPr>
+          <w:p>
+            <w:pPr>
+              <w:rPr>
+                <w:rFonts w:hint="default"/>
+                <w:vertAlign w:val="baseline"/>
+                <w:lang w:val="en-US" w:eastAsia="zh-CN"/>
+              </w:rPr>
+            </w:pPr>
+            <w:r>
+              <w:rPr>
+                <w:rFonts w:hint="eastAsia"/>
+                <w:vertAlign w:val="baseline"/>
+                <w:lang w:val="en-US" w:eastAsia="zh-CN"/>
+              </w:rPr>
+              <w:t>array</w:t>
+            </w:r>
+          </w:p>
+        </w:tc>
+        <w:tc>
+          <w:tcPr>
+            <w:tcW w:w="1610" w:type="dxa"/>
+            <w:gridSpan w:val="2"/>
+          </w:tcPr>
+          <w:p>
+            <w:pPr>
+              <w:rPr>
+                <w:rFonts w:hint="default"/>
+                <w:vertAlign w:val="baseline"/>
+                <w:lang w:val="en-US" w:eastAsia="zh-CN"/>
+              </w:rPr>
+            </w:pPr>
+            <w:r>
+              <w:rPr>
+                <w:rFonts w:hint="eastAsia"/>
+                <w:vertAlign w:val="baseline"/>
+                <w:lang w:val="en-US" w:eastAsia="zh-CN"/>
+              </w:rPr>
+              <w:t>底部按钮数组</w:t>
+            </w:r>
+          </w:p>
+        </w:tc>
+        <w:tc>
+          <w:tcPr>
+            <w:tcW w:w="3681" w:type="dxa"/>
+          </w:tcPr>
+          <w:p>
+            <w:pPr>
+              <w:rPr>
+                <w:rFonts w:hint="default"/>
+                <w:vertAlign w:val="baseline"/>
+                <w:lang w:val="en-US" w:eastAsia="zh-CN"/>
+              </w:rPr>
+            </w:pPr>
+            <w:r>
+              <w:rPr>
+                <w:rFonts w:hint="eastAsia"/>
+                <w:vertAlign w:val="baseline"/>
+                <w:lang w:val="en-US" w:eastAsia="zh-CN"/>
+              </w:rPr>
+              <w:t>[{text:</w:t>
+            </w:r>
+            <w:r>
+              <w:rPr>
+                <w:rFonts w:hint="default"/>
+                <w:vertAlign w:val="baseline"/>
+                <w:lang w:val="en-US" w:eastAsia="zh-CN"/>
+              </w:rPr>
+              <w:t>’</w:t>
+            </w:r>
+            <w:r>
+              <w:rPr>
+                <w:rFonts w:hint="eastAsia"/>
+                <w:vertAlign w:val="baseline"/>
+                <w:lang w:val="en-US" w:eastAsia="zh-CN"/>
+              </w:rPr>
+              <w:t>string</w:t>
+            </w:r>
+            <w:r>
+              <w:rPr>
+                <w:rFonts w:hint="default"/>
+                <w:vertAlign w:val="baseline"/>
+                <w:lang w:val="en-US" w:eastAsia="zh-CN"/>
+              </w:rPr>
+              <w:t>’</w:t>
+            </w:r>
+            <w:r>
+              <w:rPr>
+                <w:rFonts w:hint="eastAsia"/>
+                <w:vertAlign w:val="baseline"/>
+                <w:lang w:val="en-US" w:eastAsia="zh-CN"/>
+              </w:rPr>
+              <w:t>,method:function}] 如果method=</w:t>
+            </w:r>
+            <w:r>
+              <w:rPr>
+                <w:rFonts w:hint="default"/>
+                <w:vertAlign w:val="baseline"/>
+                <w:lang w:val="en-US" w:eastAsia="zh-CN"/>
+              </w:rPr>
+              <w:t>’</w:t>
+            </w:r>
+            <w:r>
+              <w:rPr>
+                <w:rFonts w:hint="eastAsia"/>
+                <w:vertAlign w:val="baseline"/>
+                <w:lang w:val="en-US" w:eastAsia="zh-CN"/>
+              </w:rPr>
+              <w:t>关闭</w:t>
+            </w:r>
+            <w:r>
+              <w:rPr>
+                <w:rFonts w:hint="default"/>
+                <w:vertAlign w:val="baseline"/>
+                <w:lang w:val="en-US" w:eastAsia="zh-CN"/>
+              </w:rPr>
+              <w:t>’</w:t>
+            </w:r>
+            <w:r>
+              <w:rPr>
+                <w:rFonts w:hint="eastAsia"/>
+                <w:vertAlign w:val="baseline"/>
+                <w:lang w:val="en-US" w:eastAsia="zh-CN"/>
+              </w:rPr>
+              <w:t>则关闭弹窗</w:t>
+            </w:r>
+          </w:p>
+        </w:tc>
+      </w:tr>
+      <w:tr>
+        <w:tblPrEx>
+          <w:tblBorders>
+            <w:top w:val="single" w:color="auto" w:sz="4" w:space="0"/>
+            <w:left w:val="single" w:color="auto" w:sz="4" w:space="0"/>
+            <w:bottom w:val="single" w:color="auto" w:sz="4" w:space="0"/>
+            <w:right w:val="single" w:color="auto" w:sz="4" w:space="0"/>
+            <w:insideH w:val="single" w:color="auto" w:sz="4" w:space="0"/>
+            <w:insideV w:val="single" w:color="auto" w:sz="4" w:space="0"/>
+          </w:tblBorders>
+          <w:tblLayout w:type="fixed"/>
+          <w:tblCellMar>
+            <w:top w:w="0" w:type="dxa"/>
+            <w:left w:w="108" w:type="dxa"/>
+            <w:bottom w:w="0" w:type="dxa"/>
+            <w:right w:w="108" w:type="dxa"/>
+          </w:tblCellMar>
+        </w:tblPrEx>
+        <w:trPr>
+          <w:trHeight w:val="340" w:hRule="atLeast"/>
+        </w:trPr>
+        <w:tc>
+          <w:tcPr>
+            <w:tcW w:w="1509" w:type="dxa"/>
+            <w:gridSpan w:val="2"/>
+          </w:tcPr>
+          <w:p>
+            <w:pPr>
+              <w:rPr>
+                <w:rFonts w:hint="default"/>
+                <w:vertAlign w:val="baseline"/>
+                <w:lang w:val="en-US" w:eastAsia="zh-CN"/>
+              </w:rPr>
+            </w:pPr>
+            <w:r>
+              <w:rPr>
+                <w:rFonts w:hint="eastAsia"/>
+                <w:vertAlign w:val="baseline"/>
+                <w:lang w:val="en-US" w:eastAsia="zh-CN"/>
+              </w:rPr>
+              <w:t>animationType</w:t>
+            </w:r>
+          </w:p>
+        </w:tc>
+        <w:tc>
+          <w:tcPr>
+            <w:tcW w:w="981" w:type="dxa"/>
+          </w:tcPr>
+          <w:p>
+            <w:pPr>
+              <w:rPr>
+                <w:rFonts w:hint="default"/>
+                <w:vertAlign w:val="baseline"/>
+                <w:lang w:val="en-US" w:eastAsia="zh-CN"/>
+              </w:rPr>
+            </w:pPr>
+            <w:r>
+              <w:rPr>
+                <w:rFonts w:hint="eastAsia"/>
+                <w:vertAlign w:val="baseline"/>
+                <w:lang w:val="en-US" w:eastAsia="zh-CN"/>
+              </w:rPr>
+              <w:t>string</w:t>
+            </w:r>
+          </w:p>
+        </w:tc>
+        <w:tc>
+          <w:tcPr>
+            <w:tcW w:w="1610" w:type="dxa"/>
+            <w:gridSpan w:val="2"/>
+          </w:tcPr>
+          <w:p>
+            <w:pPr>
+              <w:rPr>
+                <w:rFonts w:hint="default"/>
+                <w:vertAlign w:val="baseline"/>
+                <w:lang w:val="en-US" w:eastAsia="zh-CN"/>
+              </w:rPr>
+            </w:pPr>
+            <w:r>
+              <w:rPr>
+                <w:rFonts w:hint="eastAsia"/>
+                <w:vertAlign w:val="baseline"/>
+                <w:lang w:val="en-US" w:eastAsia="zh-CN"/>
+              </w:rPr>
+              <w:t>动画样式</w:t>
+            </w:r>
+          </w:p>
+        </w:tc>
+        <w:tc>
+          <w:tcPr>
+            <w:tcW w:w="3681" w:type="dxa"/>
+          </w:tcPr>
+          <w:p>
+            <w:pPr>
+              <w:rPr>
+                <w:rFonts w:hint="default"/>
+                <w:vertAlign w:val="baseline"/>
+                <w:lang w:val="en-US" w:eastAsia="zh-CN"/>
+              </w:rPr>
+            </w:pPr>
+            <w:r>
+              <w:rPr>
+                <w:rFonts w:hint="eastAsia"/>
+                <w:vertAlign w:val="baseline"/>
+                <w:lang w:val="en-US" w:eastAsia="zh-CN"/>
+              </w:rPr>
+              <w:t>fade(淡入淡出)</w:t>
+            </w:r>
+          </w:p>
+        </w:tc>
+      </w:tr>
+      <w:tr>
+        <w:tblPrEx>
+          <w:tblBorders>
+            <w:top w:val="single" w:color="auto" w:sz="4" w:space="0"/>
+            <w:left w:val="single" w:color="auto" w:sz="4" w:space="0"/>
+            <w:bottom w:val="single" w:color="auto" w:sz="4" w:space="0"/>
+            <w:right w:val="single" w:color="auto" w:sz="4" w:space="0"/>
+            <w:insideH w:val="single" w:color="auto" w:sz="4" w:space="0"/>
+            <w:insideV w:val="single" w:color="auto" w:sz="4" w:space="0"/>
+          </w:tblBorders>
+          <w:tblLayout w:type="fixed"/>
+          <w:tblCellMar>
+            <w:top w:w="0" w:type="dxa"/>
+            <w:left w:w="108" w:type="dxa"/>
+            <w:bottom w:w="0" w:type="dxa"/>
+            <w:right w:w="108" w:type="dxa"/>
+          </w:tblCellMar>
+        </w:tblPrEx>
+        <w:trPr>
+          <w:trHeight w:val="340" w:hRule="atLeast"/>
+        </w:trPr>
+        <w:tc>
+          <w:tcPr>
+            <w:tcW w:w="7781" w:type="dxa"/>
+            <w:gridSpan w:val="6"/>
+            <w:shd w:val="clear" w:color="auto" w:fill="D7D7D7" w:themeFill="background1" w:themeFillShade="D8"/>
+          </w:tcPr>
+          <w:p>
+            <w:pPr>
+              <w:rPr>
+                <w:rFonts w:hint="default"/>
+                <w:vertAlign w:val="baseline"/>
+                <w:lang w:val="en-US" w:eastAsia="zh-CN"/>
+              </w:rPr>
+            </w:pPr>
+            <w:r>
+              <w:rPr>
+                <w:rFonts w:hint="eastAsia"/>
+                <w:vertAlign w:val="baseline"/>
+                <w:lang w:val="en-US" w:eastAsia="zh-CN"/>
+              </w:rPr>
+              <w:t>装饰符</w:t>
+            </w:r>
+          </w:p>
+        </w:tc>
+      </w:tr>
+      <w:tr>
+        <w:tblPrEx>
+          <w:tblBorders>
+            <w:top w:val="single" w:color="auto" w:sz="4" w:space="0"/>
+            <w:left w:val="single" w:color="auto" w:sz="4" w:space="0"/>
+            <w:bottom w:val="single" w:color="auto" w:sz="4" w:space="0"/>
+            <w:right w:val="single" w:color="auto" w:sz="4" w:space="0"/>
+            <w:insideH w:val="single" w:color="auto" w:sz="4" w:space="0"/>
+            <w:insideV w:val="single" w:color="auto" w:sz="4" w:space="0"/>
+          </w:tblBorders>
+          <w:tblLayout w:type="fixed"/>
+          <w:tblCellMar>
+            <w:top w:w="0" w:type="dxa"/>
+            <w:left w:w="108" w:type="dxa"/>
+            <w:bottom w:w="0" w:type="dxa"/>
+            <w:right w:w="108" w:type="dxa"/>
+          </w:tblCellMar>
+        </w:tblPrEx>
+        <w:trPr>
+          <w:trHeight w:val="340" w:hRule="atLeast"/>
+        </w:trPr>
+        <w:tc>
+          <w:tcPr>
             <w:tcW w:w="3235" w:type="dxa"/>
             <w:gridSpan w:val="4"/>
           </w:tcPr>
@@ -787,13 +2105,81 @@
                 <w:vertAlign w:val="baseline"/>
                 <w:lang w:val="en-US" w:eastAsia="zh-CN"/>
               </w:rPr>
+              <w:t>值</w:t>
+            </w:r>
+          </w:p>
+        </w:tc>
+        <w:tc>
+          <w:tcPr>
+            <w:tcW w:w="4546" w:type="dxa"/>
+            <w:gridSpan w:val="2"/>
+          </w:tcPr>
+          <w:p>
+            <w:pPr>
+              <w:rPr>
+                <w:rFonts w:hint="default"/>
+                <w:vertAlign w:val="baseline"/>
+                <w:lang w:val="en-US" w:eastAsia="zh-CN"/>
+              </w:rPr>
+            </w:pPr>
+            <w:r>
+              <w:rPr>
+                <w:rFonts w:hint="eastAsia"/>
+                <w:vertAlign w:val="baseline"/>
+                <w:lang w:val="en-US" w:eastAsia="zh-CN"/>
+              </w:rPr>
+              <w:t>作用</w:t>
+            </w:r>
+          </w:p>
+        </w:tc>
+      </w:tr>
+      <w:tr>
+        <w:tblPrEx>
+          <w:tblBorders>
+            <w:top w:val="single" w:color="auto" w:sz="4" w:space="0"/>
+            <w:left w:val="single" w:color="auto" w:sz="4" w:space="0"/>
+            <w:bottom w:val="single" w:color="auto" w:sz="4" w:space="0"/>
+            <w:right w:val="single" w:color="auto" w:sz="4" w:space="0"/>
+            <w:insideH w:val="single" w:color="auto" w:sz="4" w:space="0"/>
+            <w:insideV w:val="single" w:color="auto" w:sz="4" w:space="0"/>
+          </w:tblBorders>
+          <w:tblLayout w:type="fixed"/>
+          <w:tblCellMar>
+            <w:top w:w="0" w:type="dxa"/>
+            <w:left w:w="108" w:type="dxa"/>
+            <w:bottom w:w="0" w:type="dxa"/>
+            <w:right w:w="108" w:type="dxa"/>
+          </w:tblCellMar>
+        </w:tblPrEx>
+        <w:trPr>
+          <w:trHeight w:val="340" w:hRule="atLeast"/>
+        </w:trPr>
+        <w:tc>
+          <w:tcPr>
+            <w:tcW w:w="3235" w:type="dxa"/>
+            <w:gridSpan w:val="4"/>
+          </w:tcPr>
+          <w:p>
+            <w:pPr>
+              <w:rPr>
+                <w:rFonts w:hint="default"/>
+                <w:vertAlign w:val="baseline"/>
+                <w:lang w:val="en-US" w:eastAsia="zh-CN"/>
+              </w:rPr>
+            </w:pPr>
+            <w:r>
+              <w:rPr>
+                <w:rFonts w:hint="eastAsia"/>
+                <w:vertAlign w:val="baseline"/>
+                <w:lang w:val="en-US" w:eastAsia="zh-CN"/>
+              </w:rPr>
               <w:t>.fullscreen</w:t>
             </w:r>
           </w:p>
         </w:tc>
         <w:tc>
           <w:tcPr>
-            <w:tcW w:w="3235" w:type="dxa"/>
+            <w:tcW w:w="4546" w:type="dxa"/>
             <w:gridSpan w:val="2"/>
           </w:tcPr>
           <w:p>
@@ -823,8 +2209,6 @@
           <w:lang w:val="en-US" w:eastAsia="zh-CN"/>
         </w:rPr>
       </w:pPr>
-      <w:bookmarkStart w:id="0" w:name="_GoBack"/>
-      <w:bookmarkEnd w:id="0"/>
     </w:p>
     <w:sectPr>
       <w:pgSz w:w="11906" w:h="16838"/>
@@ -994,7 +2378,7 @@
     <w:lsdException w:unhideWhenUsed="0" w:uiPriority="0" w:semiHidden="0" w:name="Table Web 2"/>
     <w:lsdException w:unhideWhenUsed="0" w:uiPriority="0" w:semiHidden="0" w:name="Table Web 3"/>
     <w:lsdException w:unhideWhenUsed="0" w:uiPriority="0" w:semiHidden="0" w:name="Balloon Text"/>
-    <w:lsdException w:unhideWhenUsed="0" w:uiPriority="0" w:semiHidden="0" w:name="Table Grid"/>
+    <w:lsdException w:qFormat="1" w:unhideWhenUsed="0" w:uiPriority="0" w:semiHidden="0" w:name="Table Grid"/>
     <w:lsdException w:unhideWhenUsed="0" w:uiPriority="0" w:semiHidden="0" w:name="Table Theme"/>
     <w:lsdException w:unhideWhenUsed="0" w:uiPriority="60" w:semiHidden="0" w:name="Light Shading"/>
     <w:lsdException w:unhideWhenUsed="0" w:uiPriority="61" w:semiHidden="0" w:name="Light List"/>
@@ -1133,6 +2517,7 @@
   <w:style w:type="table" w:styleId="3">
     <w:name w:val="Table Grid"/>
     <w:basedOn w:val="2"/>
+    <w:qFormat/>
     <w:uiPriority w:val="0"/>
     <w:pPr>
       <w:widowControl w:val="0"/>

--- a/vueUI组件文档.docx
+++ b/vueUI组件文档.docx
@@ -1680,8 +1680,6 @@
               </w:rPr>
               <w:t>内容</w:t>
             </w:r>
-            <w:bookmarkStart w:id="0" w:name="_GoBack"/>
-            <w:bookmarkEnd w:id="0"/>
           </w:p>
         </w:tc>
         <w:tc>
@@ -1726,7 +1724,7 @@
                 <w:vertAlign w:val="baseline"/>
                 <w:lang w:val="en-US" w:eastAsia="zh-CN"/>
               </w:rPr>
-              <w:t>方式插入节点，也可传原生js获取dom，字符则直接居中插入内容框中</w:t>
+              <w:t>方式插入节点，也可传原生js获取dom，字符则直接居中插入内容框中，支持html语法</w:t>
             </w:r>
           </w:p>
         </w:tc>
@@ -2202,6 +2200,1814 @@
         </w:tc>
       </w:tr>
     </w:tbl>
+    <w:p>
+      <w:pPr>
+        <w:rPr>
+          <w:rFonts w:hint="default"/>
+          <w:lang w:val="en-US" w:eastAsia="zh-CN"/>
+        </w:rPr>
+      </w:pPr>
+    </w:p>
+    <w:p>
+      <w:pPr>
+        <w:rPr>
+          <w:rFonts w:hint="default"/>
+          <w:lang w:val="en-US" w:eastAsia="zh-CN"/>
+        </w:rPr>
+      </w:pPr>
+    </w:p>
+    <w:tbl>
+      <w:tblPr>
+        <w:tblStyle w:val="3"/>
+        <w:tblpPr w:leftFromText="180" w:rightFromText="180" w:vertAnchor="page" w:horzAnchor="page" w:tblpX="1962" w:tblpY="13296"/>
+        <w:tblOverlap w:val="never"/>
+        <w:tblW w:w="7781" w:type="dxa"/>
+        <w:tblInd w:w="0" w:type="dxa"/>
+        <w:tblBorders>
+          <w:top w:val="single" w:color="auto" w:sz="4" w:space="0"/>
+          <w:left w:val="single" w:color="auto" w:sz="4" w:space="0"/>
+          <w:bottom w:val="single" w:color="auto" w:sz="4" w:space="0"/>
+          <w:right w:val="single" w:color="auto" w:sz="4" w:space="0"/>
+          <w:insideH w:val="single" w:color="auto" w:sz="4" w:space="0"/>
+          <w:insideV w:val="single" w:color="auto" w:sz="4" w:space="0"/>
+        </w:tblBorders>
+        <w:tblLayout w:type="fixed"/>
+        <w:tblCellMar>
+          <w:top w:w="0" w:type="dxa"/>
+          <w:left w:w="108" w:type="dxa"/>
+          <w:bottom w:w="0" w:type="dxa"/>
+          <w:right w:w="108" w:type="dxa"/>
+        </w:tblCellMar>
+      </w:tblPr>
+      <w:tblGrid>
+        <w:gridCol w:w="1247"/>
+        <w:gridCol w:w="262"/>
+        <w:gridCol w:w="981"/>
+        <w:gridCol w:w="745"/>
+        <w:gridCol w:w="1655"/>
+        <w:gridCol w:w="2891"/>
+      </w:tblGrid>
+      <w:tr>
+        <w:tblPrEx>
+          <w:tblBorders>
+            <w:top w:val="single" w:color="auto" w:sz="4" w:space="0"/>
+            <w:left w:val="single" w:color="auto" w:sz="4" w:space="0"/>
+            <w:bottom w:val="single" w:color="auto" w:sz="4" w:space="0"/>
+            <w:right w:val="single" w:color="auto" w:sz="4" w:space="0"/>
+            <w:insideH w:val="single" w:color="auto" w:sz="4" w:space="0"/>
+            <w:insideV w:val="single" w:color="auto" w:sz="4" w:space="0"/>
+          </w:tblBorders>
+          <w:tblLayout w:type="fixed"/>
+          <w:tblCellMar>
+            <w:top w:w="0" w:type="dxa"/>
+            <w:left w:w="108" w:type="dxa"/>
+            <w:bottom w:w="0" w:type="dxa"/>
+            <w:right w:w="108" w:type="dxa"/>
+          </w:tblCellMar>
+        </w:tblPrEx>
+        <w:tc>
+          <w:tcPr>
+            <w:tcW w:w="1247" w:type="dxa"/>
+          </w:tcPr>
+          <w:p>
+            <w:pPr>
+              <w:rPr>
+                <w:rFonts w:hint="default" w:eastAsiaTheme="minorEastAsia"/>
+                <w:vertAlign w:val="baseline"/>
+                <w:lang w:val="en-US" w:eastAsia="zh-CN"/>
+              </w:rPr>
+            </w:pPr>
+            <w:r>
+              <w:rPr>
+                <w:rFonts w:hint="eastAsia"/>
+                <w:vertAlign w:val="baseline"/>
+                <w:lang w:val="en-US" w:eastAsia="zh-CN"/>
+              </w:rPr>
+              <w:t>名称</w:t>
+            </w:r>
+          </w:p>
+        </w:tc>
+        <w:tc>
+          <w:tcPr>
+            <w:tcW w:w="6534" w:type="dxa"/>
+            <w:gridSpan w:val="5"/>
+          </w:tcPr>
+          <w:p>
+            <w:pPr>
+              <w:rPr>
+                <w:rFonts w:hint="default" w:eastAsiaTheme="minorEastAsia"/>
+                <w:vertAlign w:val="baseline"/>
+                <w:lang w:val="en-US" w:eastAsia="zh-CN"/>
+              </w:rPr>
+            </w:pPr>
+            <w:r>
+              <w:rPr>
+                <w:rFonts w:hint="eastAsia"/>
+                <w:vertAlign w:val="baseline"/>
+                <w:lang w:val="en-US" w:eastAsia="zh-CN"/>
+              </w:rPr>
+              <w:t>header组件(组件)</w:t>
+            </w:r>
+          </w:p>
+        </w:tc>
+      </w:tr>
+      <w:tr>
+        <w:tblPrEx>
+          <w:tblBorders>
+            <w:top w:val="single" w:color="auto" w:sz="4" w:space="0"/>
+            <w:left w:val="single" w:color="auto" w:sz="4" w:space="0"/>
+            <w:bottom w:val="single" w:color="auto" w:sz="4" w:space="0"/>
+            <w:right w:val="single" w:color="auto" w:sz="4" w:space="0"/>
+            <w:insideH w:val="single" w:color="auto" w:sz="4" w:space="0"/>
+            <w:insideV w:val="single" w:color="auto" w:sz="4" w:space="0"/>
+          </w:tblBorders>
+          <w:tblLayout w:type="fixed"/>
+          <w:tblCellMar>
+            <w:top w:w="0" w:type="dxa"/>
+            <w:left w:w="108" w:type="dxa"/>
+            <w:bottom w:w="0" w:type="dxa"/>
+            <w:right w:w="108" w:type="dxa"/>
+          </w:tblCellMar>
+        </w:tblPrEx>
+        <w:tc>
+          <w:tcPr>
+            <w:tcW w:w="1247" w:type="dxa"/>
+          </w:tcPr>
+          <w:p>
+            <w:pPr>
+              <w:rPr>
+                <w:rFonts w:hint="default" w:eastAsiaTheme="minorEastAsia"/>
+                <w:vertAlign w:val="baseline"/>
+                <w:lang w:val="en-US" w:eastAsia="zh-CN"/>
+              </w:rPr>
+            </w:pPr>
+            <w:r>
+              <w:rPr>
+                <w:rFonts w:hint="eastAsia"/>
+                <w:vertAlign w:val="baseline"/>
+                <w:lang w:val="en-US" w:eastAsia="zh-CN"/>
+              </w:rPr>
+              <w:t>组件名</w:t>
+            </w:r>
+          </w:p>
+        </w:tc>
+        <w:tc>
+          <w:tcPr>
+            <w:tcW w:w="6534" w:type="dxa"/>
+            <w:gridSpan w:val="5"/>
+          </w:tcPr>
+          <w:p>
+            <w:pPr>
+              <w:rPr>
+                <w:rFonts w:hint="default" w:eastAsiaTheme="minorEastAsia"/>
+                <w:vertAlign w:val="baseline"/>
+                <w:lang w:val="en-US" w:eastAsia="zh-CN"/>
+              </w:rPr>
+            </w:pPr>
+            <w:r>
+              <w:rPr>
+                <w:rFonts w:hint="eastAsia"/>
+                <w:vertAlign w:val="baseline"/>
+                <w:lang w:val="en-US" w:eastAsia="zh-CN"/>
+              </w:rPr>
+              <w:t>&lt;vi-header&gt;&lt;/vi-header&gt;</w:t>
+            </w:r>
+          </w:p>
+        </w:tc>
+      </w:tr>
+      <w:tr>
+        <w:tblPrEx>
+          <w:tblBorders>
+            <w:top w:val="single" w:color="auto" w:sz="4" w:space="0"/>
+            <w:left w:val="single" w:color="auto" w:sz="4" w:space="0"/>
+            <w:bottom w:val="single" w:color="auto" w:sz="4" w:space="0"/>
+            <w:right w:val="single" w:color="auto" w:sz="4" w:space="0"/>
+            <w:insideH w:val="single" w:color="auto" w:sz="4" w:space="0"/>
+            <w:insideV w:val="single" w:color="auto" w:sz="4" w:space="0"/>
+          </w:tblBorders>
+          <w:tblLayout w:type="fixed"/>
+          <w:tblCellMar>
+            <w:top w:w="0" w:type="dxa"/>
+            <w:left w:w="108" w:type="dxa"/>
+            <w:bottom w:w="0" w:type="dxa"/>
+            <w:right w:w="108" w:type="dxa"/>
+          </w:tblCellMar>
+        </w:tblPrEx>
+        <w:trPr>
+          <w:trHeight w:val="340" w:hRule="atLeast"/>
+        </w:trPr>
+        <w:tc>
+          <w:tcPr>
+            <w:tcW w:w="7781" w:type="dxa"/>
+            <w:gridSpan w:val="6"/>
+            <w:shd w:val="clear" w:color="auto" w:fill="D7D7D7" w:themeFill="background1" w:themeFillShade="D8"/>
+          </w:tcPr>
+          <w:p>
+            <w:pPr>
+              <w:rPr>
+                <w:rFonts w:hint="default"/>
+                <w:vertAlign w:val="baseline"/>
+                <w:lang w:val="en-US"/>
+              </w:rPr>
+            </w:pPr>
+            <w:r>
+              <w:rPr>
+                <w:rFonts w:hint="eastAsia"/>
+                <w:vertAlign w:val="baseline"/>
+                <w:lang w:val="en-US" w:eastAsia="zh-CN"/>
+              </w:rPr>
+              <w:t>属性</w:t>
+            </w:r>
+          </w:p>
+        </w:tc>
+      </w:tr>
+      <w:tr>
+        <w:tblPrEx>
+          <w:tblBorders>
+            <w:top w:val="single" w:color="auto" w:sz="4" w:space="0"/>
+            <w:left w:val="single" w:color="auto" w:sz="4" w:space="0"/>
+            <w:bottom w:val="single" w:color="auto" w:sz="4" w:space="0"/>
+            <w:right w:val="single" w:color="auto" w:sz="4" w:space="0"/>
+            <w:insideH w:val="single" w:color="auto" w:sz="4" w:space="0"/>
+            <w:insideV w:val="single" w:color="auto" w:sz="4" w:space="0"/>
+          </w:tblBorders>
+          <w:tblLayout w:type="fixed"/>
+          <w:tblCellMar>
+            <w:top w:w="0" w:type="dxa"/>
+            <w:left w:w="108" w:type="dxa"/>
+            <w:bottom w:w="0" w:type="dxa"/>
+            <w:right w:w="108" w:type="dxa"/>
+          </w:tblCellMar>
+        </w:tblPrEx>
+        <w:trPr>
+          <w:trHeight w:val="340" w:hRule="atLeast"/>
+        </w:trPr>
+        <w:tc>
+          <w:tcPr>
+            <w:tcW w:w="1509" w:type="dxa"/>
+            <w:gridSpan w:val="2"/>
+          </w:tcPr>
+          <w:p>
+            <w:pPr>
+              <w:rPr>
+                <w:rFonts w:hint="default"/>
+                <w:vertAlign w:val="baseline"/>
+                <w:lang w:val="en-US" w:eastAsia="zh-CN"/>
+              </w:rPr>
+            </w:pPr>
+            <w:r>
+              <w:rPr>
+                <w:rFonts w:hint="eastAsia"/>
+                <w:vertAlign w:val="baseline"/>
+                <w:lang w:val="en-US" w:eastAsia="zh-CN"/>
+              </w:rPr>
+              <w:t>值</w:t>
+            </w:r>
+          </w:p>
+        </w:tc>
+        <w:tc>
+          <w:tcPr>
+            <w:tcW w:w="981" w:type="dxa"/>
+          </w:tcPr>
+          <w:p>
+            <w:pPr>
+              <w:rPr>
+                <w:rFonts w:hint="default"/>
+                <w:vertAlign w:val="baseline"/>
+                <w:lang w:val="en-US" w:eastAsia="zh-CN"/>
+              </w:rPr>
+            </w:pPr>
+            <w:r>
+              <w:rPr>
+                <w:rFonts w:hint="eastAsia"/>
+                <w:vertAlign w:val="baseline"/>
+                <w:lang w:val="en-US" w:eastAsia="zh-CN"/>
+              </w:rPr>
+              <w:t>类型</w:t>
+            </w:r>
+          </w:p>
+        </w:tc>
+        <w:tc>
+          <w:tcPr>
+            <w:tcW w:w="2400" w:type="dxa"/>
+            <w:gridSpan w:val="2"/>
+          </w:tcPr>
+          <w:p>
+            <w:pPr>
+              <w:rPr>
+                <w:rFonts w:hint="default"/>
+                <w:vertAlign w:val="baseline"/>
+                <w:lang w:val="en-US" w:eastAsia="zh-CN"/>
+              </w:rPr>
+            </w:pPr>
+            <w:r>
+              <w:rPr>
+                <w:rFonts w:hint="eastAsia"/>
+                <w:vertAlign w:val="baseline"/>
+                <w:lang w:val="en-US" w:eastAsia="zh-CN"/>
+              </w:rPr>
+              <w:t>作用</w:t>
+            </w:r>
+          </w:p>
+        </w:tc>
+        <w:tc>
+          <w:tcPr>
+            <w:tcW w:w="2891" w:type="dxa"/>
+          </w:tcPr>
+          <w:p>
+            <w:pPr>
+              <w:rPr>
+                <w:rFonts w:hint="default"/>
+                <w:vertAlign w:val="baseline"/>
+                <w:lang w:val="en-US" w:eastAsia="zh-CN"/>
+              </w:rPr>
+            </w:pPr>
+            <w:r>
+              <w:rPr>
+                <w:rFonts w:hint="eastAsia"/>
+                <w:vertAlign w:val="baseline"/>
+                <w:lang w:val="en-US" w:eastAsia="zh-CN"/>
+              </w:rPr>
+              <w:t>备注</w:t>
+            </w:r>
+          </w:p>
+        </w:tc>
+      </w:tr>
+      <w:tr>
+        <w:tblPrEx>
+          <w:tblBorders>
+            <w:top w:val="single" w:color="auto" w:sz="4" w:space="0"/>
+            <w:left w:val="single" w:color="auto" w:sz="4" w:space="0"/>
+            <w:bottom w:val="single" w:color="auto" w:sz="4" w:space="0"/>
+            <w:right w:val="single" w:color="auto" w:sz="4" w:space="0"/>
+            <w:insideH w:val="single" w:color="auto" w:sz="4" w:space="0"/>
+            <w:insideV w:val="single" w:color="auto" w:sz="4" w:space="0"/>
+          </w:tblBorders>
+          <w:tblLayout w:type="fixed"/>
+          <w:tblCellMar>
+            <w:top w:w="0" w:type="dxa"/>
+            <w:left w:w="108" w:type="dxa"/>
+            <w:bottom w:w="0" w:type="dxa"/>
+            <w:right w:w="108" w:type="dxa"/>
+          </w:tblCellMar>
+        </w:tblPrEx>
+        <w:trPr>
+          <w:trHeight w:val="340" w:hRule="atLeast"/>
+        </w:trPr>
+        <w:tc>
+          <w:tcPr>
+            <w:tcW w:w="1509" w:type="dxa"/>
+            <w:gridSpan w:val="2"/>
+          </w:tcPr>
+          <w:p>
+            <w:pPr>
+              <w:rPr>
+                <w:rFonts w:hint="default"/>
+                <w:vertAlign w:val="baseline"/>
+                <w:lang w:val="en-US" w:eastAsia="zh-CN"/>
+              </w:rPr>
+            </w:pPr>
+            <w:r>
+              <w:rPr>
+                <w:rFonts w:hint="eastAsia"/>
+                <w:vertAlign w:val="baseline"/>
+                <w:lang w:val="en-US" w:eastAsia="zh-CN"/>
+              </w:rPr>
+              <w:t>text</w:t>
+            </w:r>
+          </w:p>
+        </w:tc>
+        <w:tc>
+          <w:tcPr>
+            <w:tcW w:w="981" w:type="dxa"/>
+          </w:tcPr>
+          <w:p>
+            <w:pPr>
+              <w:rPr>
+                <w:rFonts w:hint="default"/>
+                <w:vertAlign w:val="baseline"/>
+                <w:lang w:val="en-US" w:eastAsia="zh-CN"/>
+              </w:rPr>
+            </w:pPr>
+            <w:r>
+              <w:rPr>
+                <w:rFonts w:hint="eastAsia"/>
+                <w:vertAlign w:val="baseline"/>
+                <w:lang w:val="en-US" w:eastAsia="zh-CN"/>
+              </w:rPr>
+              <w:t>string</w:t>
+            </w:r>
+          </w:p>
+        </w:tc>
+        <w:tc>
+          <w:tcPr>
+            <w:tcW w:w="2400" w:type="dxa"/>
+            <w:gridSpan w:val="2"/>
+          </w:tcPr>
+          <w:p>
+            <w:pPr>
+              <w:rPr>
+                <w:rFonts w:hint="default"/>
+                <w:vertAlign w:val="baseline"/>
+                <w:lang w:val="en-US" w:eastAsia="zh-CN"/>
+              </w:rPr>
+            </w:pPr>
+            <w:r>
+              <w:rPr>
+                <w:rFonts w:hint="eastAsia"/>
+                <w:vertAlign w:val="baseline"/>
+                <w:lang w:val="en-US" w:eastAsia="zh-CN"/>
+              </w:rPr>
+              <w:t>头部标题</w:t>
+            </w:r>
+          </w:p>
+        </w:tc>
+        <w:tc>
+          <w:tcPr>
+            <w:tcW w:w="2891" w:type="dxa"/>
+          </w:tcPr>
+          <w:p>
+            <w:pPr>
+              <w:rPr>
+                <w:rFonts w:hint="eastAsia"/>
+                <w:vertAlign w:val="baseline"/>
+                <w:lang w:val="en-US" w:eastAsia="zh-CN"/>
+              </w:rPr>
+            </w:pPr>
+          </w:p>
+        </w:tc>
+      </w:tr>
+      <w:tr>
+        <w:tblPrEx>
+          <w:tblBorders>
+            <w:top w:val="single" w:color="auto" w:sz="4" w:space="0"/>
+            <w:left w:val="single" w:color="auto" w:sz="4" w:space="0"/>
+            <w:bottom w:val="single" w:color="auto" w:sz="4" w:space="0"/>
+            <w:right w:val="single" w:color="auto" w:sz="4" w:space="0"/>
+            <w:insideH w:val="single" w:color="auto" w:sz="4" w:space="0"/>
+            <w:insideV w:val="single" w:color="auto" w:sz="4" w:space="0"/>
+          </w:tblBorders>
+          <w:tblLayout w:type="fixed"/>
+          <w:tblCellMar>
+            <w:top w:w="0" w:type="dxa"/>
+            <w:left w:w="108" w:type="dxa"/>
+            <w:bottom w:w="0" w:type="dxa"/>
+            <w:right w:w="108" w:type="dxa"/>
+          </w:tblCellMar>
+        </w:tblPrEx>
+        <w:trPr>
+          <w:trHeight w:val="340" w:hRule="atLeast"/>
+        </w:trPr>
+        <w:tc>
+          <w:tcPr>
+            <w:tcW w:w="1509" w:type="dxa"/>
+            <w:gridSpan w:val="2"/>
+          </w:tcPr>
+          <w:p>
+            <w:pPr>
+              <w:rPr>
+                <w:rFonts w:hint="default"/>
+                <w:vertAlign w:val="baseline"/>
+                <w:lang w:val="en-US" w:eastAsia="zh-CN"/>
+              </w:rPr>
+            </w:pPr>
+            <w:r>
+              <w:rPr>
+                <w:rFonts w:hint="eastAsia"/>
+                <w:vertAlign w:val="baseline"/>
+                <w:lang w:val="en-US" w:eastAsia="zh-CN"/>
+              </w:rPr>
+              <w:t>height</w:t>
+            </w:r>
+          </w:p>
+        </w:tc>
+        <w:tc>
+          <w:tcPr>
+            <w:tcW w:w="981" w:type="dxa"/>
+          </w:tcPr>
+          <w:p>
+            <w:pPr>
+              <w:rPr>
+                <w:rFonts w:hint="default"/>
+                <w:vertAlign w:val="baseline"/>
+                <w:lang w:val="en-US" w:eastAsia="zh-CN"/>
+              </w:rPr>
+            </w:pPr>
+            <w:r>
+              <w:rPr>
+                <w:rFonts w:hint="eastAsia"/>
+                <w:vertAlign w:val="baseline"/>
+                <w:lang w:val="en-US" w:eastAsia="zh-CN"/>
+              </w:rPr>
+              <w:t>string</w:t>
+            </w:r>
+          </w:p>
+        </w:tc>
+        <w:tc>
+          <w:tcPr>
+            <w:tcW w:w="2400" w:type="dxa"/>
+            <w:gridSpan w:val="2"/>
+          </w:tcPr>
+          <w:p>
+            <w:pPr>
+              <w:rPr>
+                <w:rFonts w:hint="default"/>
+                <w:vertAlign w:val="baseline"/>
+                <w:lang w:val="en-US" w:eastAsia="zh-CN"/>
+              </w:rPr>
+            </w:pPr>
+            <w:r>
+              <w:rPr>
+                <w:rFonts w:hint="eastAsia"/>
+                <w:vertAlign w:val="baseline"/>
+                <w:lang w:val="en-US" w:eastAsia="zh-CN"/>
+              </w:rPr>
+              <w:t>组件高度</w:t>
+            </w:r>
+          </w:p>
+        </w:tc>
+        <w:tc>
+          <w:tcPr>
+            <w:tcW w:w="2891" w:type="dxa"/>
+          </w:tcPr>
+          <w:p>
+            <w:pPr>
+              <w:rPr>
+                <w:rFonts w:hint="default"/>
+                <w:vertAlign w:val="baseline"/>
+                <w:lang w:val="en-US" w:eastAsia="zh-CN"/>
+              </w:rPr>
+            </w:pPr>
+            <w:r>
+              <w:rPr>
+                <w:rFonts w:hint="eastAsia"/>
+                <w:vertAlign w:val="baseline"/>
+                <w:lang w:val="en-US" w:eastAsia="zh-CN"/>
+              </w:rPr>
+              <w:t>需要写上具体单位</w:t>
+            </w:r>
+          </w:p>
+        </w:tc>
+      </w:tr>
+      <w:tr>
+        <w:tblPrEx>
+          <w:tblBorders>
+            <w:top w:val="single" w:color="auto" w:sz="4" w:space="0"/>
+            <w:left w:val="single" w:color="auto" w:sz="4" w:space="0"/>
+            <w:bottom w:val="single" w:color="auto" w:sz="4" w:space="0"/>
+            <w:right w:val="single" w:color="auto" w:sz="4" w:space="0"/>
+            <w:insideH w:val="single" w:color="auto" w:sz="4" w:space="0"/>
+            <w:insideV w:val="single" w:color="auto" w:sz="4" w:space="0"/>
+          </w:tblBorders>
+          <w:tblLayout w:type="fixed"/>
+          <w:tblCellMar>
+            <w:top w:w="0" w:type="dxa"/>
+            <w:left w:w="108" w:type="dxa"/>
+            <w:bottom w:w="0" w:type="dxa"/>
+            <w:right w:w="108" w:type="dxa"/>
+          </w:tblCellMar>
+        </w:tblPrEx>
+        <w:trPr>
+          <w:trHeight w:val="340" w:hRule="atLeast"/>
+        </w:trPr>
+        <w:tc>
+          <w:tcPr>
+            <w:tcW w:w="1509" w:type="dxa"/>
+            <w:gridSpan w:val="2"/>
+          </w:tcPr>
+          <w:p>
+            <w:pPr>
+              <w:rPr>
+                <w:rFonts w:hint="default"/>
+                <w:vertAlign w:val="baseline"/>
+                <w:lang w:val="en-US" w:eastAsia="zh-CN"/>
+              </w:rPr>
+            </w:pPr>
+            <w:r>
+              <w:rPr>
+                <w:rFonts w:hint="eastAsia"/>
+                <w:vertAlign w:val="baseline"/>
+                <w:lang w:val="en-US" w:eastAsia="zh-CN"/>
+              </w:rPr>
+              <w:t>textColor</w:t>
+            </w:r>
+          </w:p>
+        </w:tc>
+        <w:tc>
+          <w:tcPr>
+            <w:tcW w:w="981" w:type="dxa"/>
+          </w:tcPr>
+          <w:p>
+            <w:pPr>
+              <w:rPr>
+                <w:rFonts w:hint="default"/>
+                <w:vertAlign w:val="baseline"/>
+                <w:lang w:val="en-US" w:eastAsia="zh-CN"/>
+              </w:rPr>
+            </w:pPr>
+            <w:r>
+              <w:rPr>
+                <w:rFonts w:hint="eastAsia"/>
+                <w:vertAlign w:val="baseline"/>
+                <w:lang w:val="en-US" w:eastAsia="zh-CN"/>
+              </w:rPr>
+              <w:t>string</w:t>
+            </w:r>
+          </w:p>
+        </w:tc>
+        <w:tc>
+          <w:tcPr>
+            <w:tcW w:w="2400" w:type="dxa"/>
+            <w:gridSpan w:val="2"/>
+          </w:tcPr>
+          <w:p>
+            <w:pPr>
+              <w:rPr>
+                <w:rFonts w:hint="default"/>
+                <w:vertAlign w:val="baseline"/>
+                <w:lang w:val="en-US" w:eastAsia="zh-CN"/>
+              </w:rPr>
+            </w:pPr>
+            <w:r>
+              <w:rPr>
+                <w:rFonts w:hint="eastAsia"/>
+                <w:vertAlign w:val="baseline"/>
+                <w:lang w:val="en-US" w:eastAsia="zh-CN"/>
+              </w:rPr>
+              <w:t>头部文字颜色</w:t>
+            </w:r>
+          </w:p>
+        </w:tc>
+        <w:tc>
+          <w:tcPr>
+            <w:tcW w:w="2891" w:type="dxa"/>
+          </w:tcPr>
+          <w:p>
+            <w:pPr>
+              <w:rPr>
+                <w:rFonts w:hint="eastAsia"/>
+                <w:vertAlign w:val="baseline"/>
+                <w:lang w:val="en-US" w:eastAsia="zh-CN"/>
+              </w:rPr>
+            </w:pPr>
+          </w:p>
+        </w:tc>
+      </w:tr>
+      <w:tr>
+        <w:tblPrEx>
+          <w:tblBorders>
+            <w:top w:val="single" w:color="auto" w:sz="4" w:space="0"/>
+            <w:left w:val="single" w:color="auto" w:sz="4" w:space="0"/>
+            <w:bottom w:val="single" w:color="auto" w:sz="4" w:space="0"/>
+            <w:right w:val="single" w:color="auto" w:sz="4" w:space="0"/>
+            <w:insideH w:val="single" w:color="auto" w:sz="4" w:space="0"/>
+            <w:insideV w:val="single" w:color="auto" w:sz="4" w:space="0"/>
+          </w:tblBorders>
+          <w:tblLayout w:type="fixed"/>
+          <w:tblCellMar>
+            <w:top w:w="0" w:type="dxa"/>
+            <w:left w:w="108" w:type="dxa"/>
+            <w:bottom w:w="0" w:type="dxa"/>
+            <w:right w:w="108" w:type="dxa"/>
+          </w:tblCellMar>
+        </w:tblPrEx>
+        <w:trPr>
+          <w:trHeight w:val="340" w:hRule="atLeast"/>
+        </w:trPr>
+        <w:tc>
+          <w:tcPr>
+            <w:tcW w:w="1509" w:type="dxa"/>
+            <w:gridSpan w:val="2"/>
+          </w:tcPr>
+          <w:p>
+            <w:pPr>
+              <w:rPr>
+                <w:rFonts w:hint="default"/>
+                <w:vertAlign w:val="baseline"/>
+                <w:lang w:val="en-US" w:eastAsia="zh-CN"/>
+              </w:rPr>
+            </w:pPr>
+            <w:r>
+              <w:rPr>
+                <w:rFonts w:hint="eastAsia"/>
+                <w:vertAlign w:val="baseline"/>
+                <w:lang w:val="en-US" w:eastAsia="zh-CN"/>
+              </w:rPr>
+              <w:t>textPosition</w:t>
+            </w:r>
+          </w:p>
+        </w:tc>
+        <w:tc>
+          <w:tcPr>
+            <w:tcW w:w="981" w:type="dxa"/>
+          </w:tcPr>
+          <w:p>
+            <w:pPr>
+              <w:rPr>
+                <w:rFonts w:hint="default"/>
+                <w:vertAlign w:val="baseline"/>
+                <w:lang w:val="en-US" w:eastAsia="zh-CN"/>
+              </w:rPr>
+            </w:pPr>
+            <w:r>
+              <w:rPr>
+                <w:rFonts w:hint="eastAsia"/>
+                <w:vertAlign w:val="baseline"/>
+                <w:lang w:val="en-US" w:eastAsia="zh-CN"/>
+              </w:rPr>
+              <w:t>string</w:t>
+            </w:r>
+          </w:p>
+        </w:tc>
+        <w:tc>
+          <w:tcPr>
+            <w:tcW w:w="2400" w:type="dxa"/>
+            <w:gridSpan w:val="2"/>
+          </w:tcPr>
+          <w:p>
+            <w:pPr>
+              <w:rPr>
+                <w:rFonts w:hint="default"/>
+                <w:vertAlign w:val="baseline"/>
+                <w:lang w:val="en-US" w:eastAsia="zh-CN"/>
+              </w:rPr>
+            </w:pPr>
+            <w:r>
+              <w:rPr>
+                <w:rFonts w:hint="eastAsia"/>
+                <w:vertAlign w:val="baseline"/>
+                <w:lang w:val="en-US" w:eastAsia="zh-CN"/>
+              </w:rPr>
+              <w:t>头部内容位置</w:t>
+            </w:r>
+          </w:p>
+        </w:tc>
+        <w:tc>
+          <w:tcPr>
+            <w:tcW w:w="2891" w:type="dxa"/>
+          </w:tcPr>
+          <w:p>
+            <w:pPr>
+              <w:rPr>
+                <w:rFonts w:hint="default"/>
+                <w:vertAlign w:val="baseline"/>
+                <w:lang w:val="en-US" w:eastAsia="zh-CN"/>
+              </w:rPr>
+            </w:pPr>
+            <w:r>
+              <w:rPr>
+                <w:rFonts w:hint="eastAsia"/>
+                <w:vertAlign w:val="baseline"/>
+                <w:lang w:val="en-US" w:eastAsia="zh-CN"/>
+              </w:rPr>
+              <w:t>flex-start右侧;center 居中; flex-end 左侧;</w:t>
+            </w:r>
+          </w:p>
+        </w:tc>
+      </w:tr>
+      <w:tr>
+        <w:tblPrEx>
+          <w:tblBorders>
+            <w:top w:val="single" w:color="auto" w:sz="4" w:space="0"/>
+            <w:left w:val="single" w:color="auto" w:sz="4" w:space="0"/>
+            <w:bottom w:val="single" w:color="auto" w:sz="4" w:space="0"/>
+            <w:right w:val="single" w:color="auto" w:sz="4" w:space="0"/>
+            <w:insideH w:val="single" w:color="auto" w:sz="4" w:space="0"/>
+            <w:insideV w:val="single" w:color="auto" w:sz="4" w:space="0"/>
+          </w:tblBorders>
+          <w:tblLayout w:type="fixed"/>
+          <w:tblCellMar>
+            <w:top w:w="0" w:type="dxa"/>
+            <w:left w:w="108" w:type="dxa"/>
+            <w:bottom w:w="0" w:type="dxa"/>
+            <w:right w:w="108" w:type="dxa"/>
+          </w:tblCellMar>
+        </w:tblPrEx>
+        <w:trPr>
+          <w:trHeight w:val="90" w:hRule="atLeast"/>
+        </w:trPr>
+        <w:tc>
+          <w:tcPr>
+            <w:tcW w:w="1509" w:type="dxa"/>
+            <w:gridSpan w:val="2"/>
+          </w:tcPr>
+          <w:p>
+            <w:pPr>
+              <w:rPr>
+                <w:rFonts w:hint="default"/>
+                <w:vertAlign w:val="baseline"/>
+                <w:lang w:val="en-US" w:eastAsia="zh-CN"/>
+              </w:rPr>
+            </w:pPr>
+            <w:r>
+              <w:rPr>
+                <w:rFonts w:hint="eastAsia"/>
+                <w:vertAlign w:val="baseline"/>
+                <w:lang w:val="en-US" w:eastAsia="zh-CN"/>
+              </w:rPr>
+              <w:t>textPadding</w:t>
+            </w:r>
+          </w:p>
+        </w:tc>
+        <w:tc>
+          <w:tcPr>
+            <w:tcW w:w="981" w:type="dxa"/>
+          </w:tcPr>
+          <w:p>
+            <w:pPr>
+              <w:rPr>
+                <w:rFonts w:hint="default"/>
+                <w:vertAlign w:val="baseline"/>
+                <w:lang w:val="en-US" w:eastAsia="zh-CN"/>
+              </w:rPr>
+            </w:pPr>
+            <w:r>
+              <w:rPr>
+                <w:rFonts w:hint="eastAsia"/>
+                <w:vertAlign w:val="baseline"/>
+                <w:lang w:val="en-US" w:eastAsia="zh-CN"/>
+              </w:rPr>
+              <w:t>string</w:t>
+            </w:r>
+          </w:p>
+        </w:tc>
+        <w:tc>
+          <w:tcPr>
+            <w:tcW w:w="2400" w:type="dxa"/>
+            <w:gridSpan w:val="2"/>
+          </w:tcPr>
+          <w:p>
+            <w:pPr>
+              <w:rPr>
+                <w:rFonts w:hint="default"/>
+                <w:vertAlign w:val="baseline"/>
+                <w:lang w:val="en-US" w:eastAsia="zh-CN"/>
+              </w:rPr>
+            </w:pPr>
+            <w:r>
+              <w:rPr>
+                <w:rFonts w:hint="eastAsia"/>
+                <w:vertAlign w:val="baseline"/>
+                <w:lang w:val="en-US" w:eastAsia="zh-CN"/>
+              </w:rPr>
+              <w:t>组件左右padding值</w:t>
+            </w:r>
+          </w:p>
+        </w:tc>
+        <w:tc>
+          <w:tcPr>
+            <w:tcW w:w="2891" w:type="dxa"/>
+          </w:tcPr>
+          <w:p>
+            <w:pPr>
+              <w:rPr>
+                <w:rFonts w:hint="default"/>
+                <w:vertAlign w:val="baseline"/>
+                <w:lang w:val="en-US" w:eastAsia="zh-CN"/>
+              </w:rPr>
+            </w:pPr>
+            <w:r>
+              <w:rPr>
+                <w:rFonts w:hint="eastAsia"/>
+                <w:vertAlign w:val="baseline"/>
+                <w:lang w:val="en-US" w:eastAsia="zh-CN"/>
+              </w:rPr>
+              <w:t>需要写上具体单位</w:t>
+            </w:r>
+          </w:p>
+        </w:tc>
+      </w:tr>
+      <w:tr>
+        <w:tblPrEx>
+          <w:tblBorders>
+            <w:top w:val="single" w:color="auto" w:sz="4" w:space="0"/>
+            <w:left w:val="single" w:color="auto" w:sz="4" w:space="0"/>
+            <w:bottom w:val="single" w:color="auto" w:sz="4" w:space="0"/>
+            <w:right w:val="single" w:color="auto" w:sz="4" w:space="0"/>
+            <w:insideH w:val="single" w:color="auto" w:sz="4" w:space="0"/>
+            <w:insideV w:val="single" w:color="auto" w:sz="4" w:space="0"/>
+          </w:tblBorders>
+          <w:tblLayout w:type="fixed"/>
+          <w:tblCellMar>
+            <w:top w:w="0" w:type="dxa"/>
+            <w:left w:w="108" w:type="dxa"/>
+            <w:bottom w:w="0" w:type="dxa"/>
+            <w:right w:w="108" w:type="dxa"/>
+          </w:tblCellMar>
+        </w:tblPrEx>
+        <w:trPr>
+          <w:trHeight w:val="90" w:hRule="atLeast"/>
+        </w:trPr>
+        <w:tc>
+          <w:tcPr>
+            <w:tcW w:w="1509" w:type="dxa"/>
+            <w:gridSpan w:val="2"/>
+          </w:tcPr>
+          <w:p>
+            <w:pPr>
+              <w:rPr>
+                <w:rFonts w:hint="default"/>
+                <w:vertAlign w:val="baseline"/>
+                <w:lang w:val="en-US" w:eastAsia="zh-CN"/>
+              </w:rPr>
+            </w:pPr>
+            <w:r>
+              <w:rPr>
+                <w:rFonts w:hint="eastAsia"/>
+                <w:vertAlign w:val="baseline"/>
+                <w:lang w:val="en-US" w:eastAsia="zh-CN"/>
+              </w:rPr>
+              <w:t>backBtn</w:t>
+            </w:r>
+          </w:p>
+        </w:tc>
+        <w:tc>
+          <w:tcPr>
+            <w:tcW w:w="981" w:type="dxa"/>
+          </w:tcPr>
+          <w:p>
+            <w:pPr>
+              <w:rPr>
+                <w:rFonts w:hint="default"/>
+                <w:vertAlign w:val="baseline"/>
+                <w:lang w:val="en-US" w:eastAsia="zh-CN"/>
+              </w:rPr>
+            </w:pPr>
+            <w:r>
+              <w:rPr>
+                <w:rFonts w:hint="eastAsia"/>
+                <w:vertAlign w:val="baseline"/>
+                <w:lang w:val="en-US" w:eastAsia="zh-CN"/>
+              </w:rPr>
+              <w:t>Object</w:t>
+            </w:r>
+          </w:p>
+        </w:tc>
+        <w:tc>
+          <w:tcPr>
+            <w:tcW w:w="2400" w:type="dxa"/>
+            <w:gridSpan w:val="2"/>
+          </w:tcPr>
+          <w:p>
+            <w:pPr>
+              <w:rPr>
+                <w:rFonts w:hint="eastAsia"/>
+                <w:vertAlign w:val="baseline"/>
+                <w:lang w:val="en-US" w:eastAsia="zh-CN"/>
+              </w:rPr>
+            </w:pPr>
+            <w:r>
+              <w:rPr>
+                <w:rFonts w:hint="eastAsia"/>
+                <w:vertAlign w:val="baseline"/>
+                <w:lang w:val="en-US" w:eastAsia="zh-CN"/>
+              </w:rPr>
+              <w:t>返回按钮type:1为文字,</w:t>
+            </w:r>
+          </w:p>
+          <w:p>
+            <w:pPr>
+              <w:rPr>
+                <w:rFonts w:hint="default"/>
+                <w:vertAlign w:val="baseline"/>
+                <w:lang w:val="en-US" w:eastAsia="zh-CN"/>
+              </w:rPr>
+            </w:pPr>
+            <w:r>
+              <w:rPr>
+                <w:rFonts w:hint="eastAsia"/>
+                <w:vertAlign w:val="baseline"/>
+                <w:lang w:val="en-US" w:eastAsia="zh-CN"/>
+              </w:rPr>
+              <w:t>type:2为图片</w:t>
+            </w:r>
+          </w:p>
+        </w:tc>
+        <w:tc>
+          <w:tcPr>
+            <w:tcW w:w="2891" w:type="dxa"/>
+          </w:tcPr>
+          <w:p>
+            <w:pPr>
+              <w:rPr>
+                <w:rFonts w:hint="default"/>
+                <w:vertAlign w:val="baseline"/>
+                <w:lang w:val="en-US" w:eastAsia="zh-CN"/>
+              </w:rPr>
+            </w:pPr>
+            <w:r>
+              <w:rPr>
+                <w:rFonts w:hint="eastAsia"/>
+                <w:vertAlign w:val="baseline"/>
+                <w:lang w:val="en-US" w:eastAsia="zh-CN"/>
+              </w:rPr>
+              <w:t>为false或</w:t>
+            </w:r>
+            <w:r>
+              <w:rPr>
+                <w:rFonts w:hint="default"/>
+                <w:vertAlign w:val="baseline"/>
+                <w:lang w:val="en-US" w:eastAsia="zh-CN"/>
+              </w:rPr>
+              <w:t>’’</w:t>
+            </w:r>
+            <w:r>
+              <w:rPr>
+                <w:rFonts w:hint="eastAsia"/>
+                <w:vertAlign w:val="baseline"/>
+                <w:lang w:val="en-US" w:eastAsia="zh-CN"/>
+              </w:rPr>
+              <w:t>，则不显示</w:t>
+            </w:r>
+          </w:p>
+        </w:tc>
+      </w:tr>
+      <w:tr>
+        <w:tblPrEx>
+          <w:tblBorders>
+            <w:top w:val="single" w:color="auto" w:sz="4" w:space="0"/>
+            <w:left w:val="single" w:color="auto" w:sz="4" w:space="0"/>
+            <w:bottom w:val="single" w:color="auto" w:sz="4" w:space="0"/>
+            <w:right w:val="single" w:color="auto" w:sz="4" w:space="0"/>
+            <w:insideH w:val="single" w:color="auto" w:sz="4" w:space="0"/>
+            <w:insideV w:val="single" w:color="auto" w:sz="4" w:space="0"/>
+          </w:tblBorders>
+          <w:tblLayout w:type="fixed"/>
+          <w:tblCellMar>
+            <w:top w:w="0" w:type="dxa"/>
+            <w:left w:w="108" w:type="dxa"/>
+            <w:bottom w:w="0" w:type="dxa"/>
+            <w:right w:w="108" w:type="dxa"/>
+          </w:tblCellMar>
+        </w:tblPrEx>
+        <w:trPr>
+          <w:trHeight w:val="340" w:hRule="atLeast"/>
+        </w:trPr>
+        <w:tc>
+          <w:tcPr>
+            <w:tcW w:w="1509" w:type="dxa"/>
+            <w:gridSpan w:val="2"/>
+          </w:tcPr>
+          <w:p>
+            <w:pPr>
+              <w:rPr>
+                <w:rFonts w:hint="default"/>
+                <w:vertAlign w:val="baseline"/>
+                <w:lang w:val="en-US" w:eastAsia="zh-CN"/>
+              </w:rPr>
+            </w:pPr>
+            <w:r>
+              <w:rPr>
+                <w:rFonts w:hint="eastAsia"/>
+                <w:vertAlign w:val="baseline"/>
+                <w:lang w:val="en-US" w:eastAsia="zh-CN"/>
+              </w:rPr>
+              <w:t>backFun</w:t>
+            </w:r>
+          </w:p>
+        </w:tc>
+        <w:tc>
+          <w:tcPr>
+            <w:tcW w:w="981" w:type="dxa"/>
+          </w:tcPr>
+          <w:p>
+            <w:pPr>
+              <w:rPr>
+                <w:rFonts w:hint="default"/>
+                <w:vertAlign w:val="baseline"/>
+                <w:lang w:val="en-US" w:eastAsia="zh-CN"/>
+              </w:rPr>
+            </w:pPr>
+            <w:r>
+              <w:rPr>
+                <w:rFonts w:hint="eastAsia"/>
+                <w:vertAlign w:val="baseline"/>
+                <w:lang w:val="en-US" w:eastAsia="zh-CN"/>
+              </w:rPr>
+              <w:t>function</w:t>
+            </w:r>
+          </w:p>
+        </w:tc>
+        <w:tc>
+          <w:tcPr>
+            <w:tcW w:w="2400" w:type="dxa"/>
+            <w:gridSpan w:val="2"/>
+          </w:tcPr>
+          <w:p>
+            <w:pPr>
+              <w:rPr>
+                <w:rFonts w:hint="default"/>
+                <w:vertAlign w:val="baseline"/>
+                <w:lang w:val="en-US" w:eastAsia="zh-CN"/>
+              </w:rPr>
+            </w:pPr>
+            <w:r>
+              <w:rPr>
+                <w:rFonts w:hint="eastAsia"/>
+                <w:vertAlign w:val="baseline"/>
+                <w:lang w:val="en-US" w:eastAsia="zh-CN"/>
+              </w:rPr>
+              <w:t>点击返回按钮的方法</w:t>
+            </w:r>
+          </w:p>
+        </w:tc>
+        <w:tc>
+          <w:tcPr>
+            <w:tcW w:w="2891" w:type="dxa"/>
+          </w:tcPr>
+          <w:p>
+            <w:pPr>
+              <w:rPr>
+                <w:rFonts w:hint="default"/>
+                <w:vertAlign w:val="baseline"/>
+                <w:lang w:val="en-US" w:eastAsia="zh-CN"/>
+              </w:rPr>
+            </w:pPr>
+            <w:r>
+              <w:rPr>
+                <w:rFonts w:hint="eastAsia"/>
+                <w:vertAlign w:val="baseline"/>
+                <w:lang w:val="en-US" w:eastAsia="zh-CN"/>
+              </w:rPr>
+              <w:t>默认为返回上一页，需要vue-router</w:t>
+            </w:r>
+          </w:p>
+        </w:tc>
+      </w:tr>
+      <w:tr>
+        <w:tblPrEx>
+          <w:tblBorders>
+            <w:top w:val="single" w:color="auto" w:sz="4" w:space="0"/>
+            <w:left w:val="single" w:color="auto" w:sz="4" w:space="0"/>
+            <w:bottom w:val="single" w:color="auto" w:sz="4" w:space="0"/>
+            <w:right w:val="single" w:color="auto" w:sz="4" w:space="0"/>
+            <w:insideH w:val="single" w:color="auto" w:sz="4" w:space="0"/>
+            <w:insideV w:val="single" w:color="auto" w:sz="4" w:space="0"/>
+          </w:tblBorders>
+          <w:tblLayout w:type="fixed"/>
+          <w:tblCellMar>
+            <w:top w:w="0" w:type="dxa"/>
+            <w:left w:w="108" w:type="dxa"/>
+            <w:bottom w:w="0" w:type="dxa"/>
+            <w:right w:w="108" w:type="dxa"/>
+          </w:tblCellMar>
+        </w:tblPrEx>
+        <w:trPr>
+          <w:trHeight w:val="340" w:hRule="atLeast"/>
+        </w:trPr>
+        <w:tc>
+          <w:tcPr>
+            <w:tcW w:w="1509" w:type="dxa"/>
+            <w:gridSpan w:val="2"/>
+          </w:tcPr>
+          <w:p>
+            <w:pPr>
+              <w:rPr>
+                <w:rFonts w:hint="default"/>
+                <w:vertAlign w:val="baseline"/>
+                <w:lang w:val="en-US" w:eastAsia="zh-CN"/>
+              </w:rPr>
+            </w:pPr>
+            <w:r>
+              <w:rPr>
+                <w:rFonts w:hint="eastAsia"/>
+                <w:vertAlign w:val="baseline"/>
+                <w:lang w:val="en-US" w:eastAsia="zh-CN"/>
+              </w:rPr>
+              <w:t>rightBtn</w:t>
+            </w:r>
+          </w:p>
+        </w:tc>
+        <w:tc>
+          <w:tcPr>
+            <w:tcW w:w="981" w:type="dxa"/>
+          </w:tcPr>
+          <w:p>
+            <w:pPr>
+              <w:rPr>
+                <w:rFonts w:hint="default"/>
+                <w:vertAlign w:val="baseline"/>
+                <w:lang w:val="en-US" w:eastAsia="zh-CN"/>
+              </w:rPr>
+            </w:pPr>
+            <w:r>
+              <w:rPr>
+                <w:rFonts w:hint="eastAsia"/>
+                <w:vertAlign w:val="baseline"/>
+                <w:lang w:val="en-US" w:eastAsia="zh-CN"/>
+              </w:rPr>
+              <w:t>array</w:t>
+            </w:r>
+          </w:p>
+        </w:tc>
+        <w:tc>
+          <w:tcPr>
+            <w:tcW w:w="2400" w:type="dxa"/>
+            <w:gridSpan w:val="2"/>
+          </w:tcPr>
+          <w:p>
+            <w:pPr>
+              <w:rPr>
+                <w:rFonts w:hint="eastAsia"/>
+                <w:vertAlign w:val="baseline"/>
+                <w:lang w:val="en-US" w:eastAsia="zh-CN"/>
+              </w:rPr>
+            </w:pPr>
+            <w:r>
+              <w:rPr>
+                <w:rFonts w:hint="eastAsia"/>
+                <w:vertAlign w:val="baseline"/>
+                <w:lang w:val="en-US" w:eastAsia="zh-CN"/>
+              </w:rPr>
+              <w:t>右侧按钮type:1为文字,</w:t>
+            </w:r>
+          </w:p>
+          <w:p>
+            <w:pPr>
+              <w:rPr>
+                <w:rFonts w:hint="default"/>
+                <w:vertAlign w:val="baseline"/>
+                <w:lang w:val="en-US" w:eastAsia="zh-CN"/>
+              </w:rPr>
+            </w:pPr>
+            <w:r>
+              <w:rPr>
+                <w:rFonts w:hint="eastAsia"/>
+                <w:vertAlign w:val="baseline"/>
+                <w:lang w:val="en-US" w:eastAsia="zh-CN"/>
+              </w:rPr>
+              <w:t>type:2为图片</w:t>
+            </w:r>
+          </w:p>
+        </w:tc>
+        <w:tc>
+          <w:tcPr>
+            <w:tcW w:w="2891" w:type="dxa"/>
+          </w:tcPr>
+          <w:p>
+            <w:pPr>
+              <w:rPr>
+                <w:rFonts w:hint="default"/>
+                <w:vertAlign w:val="baseline"/>
+                <w:lang w:val="en-US" w:eastAsia="zh-CN"/>
+              </w:rPr>
+            </w:pPr>
+          </w:p>
+        </w:tc>
+      </w:tr>
+      <w:tr>
+        <w:tblPrEx>
+          <w:tblBorders>
+            <w:top w:val="single" w:color="auto" w:sz="4" w:space="0"/>
+            <w:left w:val="single" w:color="auto" w:sz="4" w:space="0"/>
+            <w:bottom w:val="single" w:color="auto" w:sz="4" w:space="0"/>
+            <w:right w:val="single" w:color="auto" w:sz="4" w:space="0"/>
+            <w:insideH w:val="single" w:color="auto" w:sz="4" w:space="0"/>
+            <w:insideV w:val="single" w:color="auto" w:sz="4" w:space="0"/>
+          </w:tblBorders>
+          <w:tblLayout w:type="fixed"/>
+          <w:tblCellMar>
+            <w:top w:w="0" w:type="dxa"/>
+            <w:left w:w="108" w:type="dxa"/>
+            <w:bottom w:w="0" w:type="dxa"/>
+            <w:right w:w="108" w:type="dxa"/>
+          </w:tblCellMar>
+        </w:tblPrEx>
+        <w:trPr>
+          <w:trHeight w:val="340" w:hRule="atLeast"/>
+        </w:trPr>
+        <w:tc>
+          <w:tcPr>
+            <w:tcW w:w="1509" w:type="dxa"/>
+            <w:gridSpan w:val="2"/>
+          </w:tcPr>
+          <w:p>
+            <w:pPr>
+              <w:rPr>
+                <w:rFonts w:hint="default"/>
+                <w:vertAlign w:val="baseline"/>
+                <w:lang w:val="en-US" w:eastAsia="zh-CN"/>
+              </w:rPr>
+            </w:pPr>
+            <w:r>
+              <w:rPr>
+                <w:rFonts w:hint="eastAsia"/>
+                <w:vertAlign w:val="baseline"/>
+                <w:lang w:val="en-US" w:eastAsia="zh-CN"/>
+              </w:rPr>
+              <w:t>bgColor</w:t>
+            </w:r>
+          </w:p>
+        </w:tc>
+        <w:tc>
+          <w:tcPr>
+            <w:tcW w:w="981" w:type="dxa"/>
+          </w:tcPr>
+          <w:p>
+            <w:pPr>
+              <w:rPr>
+                <w:rFonts w:hint="default"/>
+                <w:vertAlign w:val="baseline"/>
+                <w:lang w:val="en-US" w:eastAsia="zh-CN"/>
+              </w:rPr>
+            </w:pPr>
+            <w:r>
+              <w:rPr>
+                <w:rFonts w:hint="eastAsia"/>
+                <w:vertAlign w:val="baseline"/>
+                <w:lang w:val="en-US" w:eastAsia="zh-CN"/>
+              </w:rPr>
+              <w:t>string</w:t>
+            </w:r>
+          </w:p>
+        </w:tc>
+        <w:tc>
+          <w:tcPr>
+            <w:tcW w:w="2400" w:type="dxa"/>
+            <w:gridSpan w:val="2"/>
+          </w:tcPr>
+          <w:p>
+            <w:pPr>
+              <w:rPr>
+                <w:rFonts w:hint="default"/>
+                <w:vertAlign w:val="baseline"/>
+                <w:lang w:val="en-US" w:eastAsia="zh-CN"/>
+              </w:rPr>
+            </w:pPr>
+            <w:r>
+              <w:rPr>
+                <w:rFonts w:hint="eastAsia"/>
+                <w:vertAlign w:val="baseline"/>
+                <w:lang w:val="en-US" w:eastAsia="zh-CN"/>
+              </w:rPr>
+              <w:t>组件背景颜色</w:t>
+            </w:r>
+          </w:p>
+        </w:tc>
+        <w:tc>
+          <w:tcPr>
+            <w:tcW w:w="2891" w:type="dxa"/>
+          </w:tcPr>
+          <w:p>
+            <w:pPr>
+              <w:rPr>
+                <w:rFonts w:hint="default"/>
+                <w:vertAlign w:val="baseline"/>
+                <w:lang w:val="en-US" w:eastAsia="zh-CN"/>
+              </w:rPr>
+            </w:pPr>
+          </w:p>
+        </w:tc>
+      </w:tr>
+      <w:tr>
+        <w:tblPrEx>
+          <w:tblBorders>
+            <w:top w:val="single" w:color="auto" w:sz="4" w:space="0"/>
+            <w:left w:val="single" w:color="auto" w:sz="4" w:space="0"/>
+            <w:bottom w:val="single" w:color="auto" w:sz="4" w:space="0"/>
+            <w:right w:val="single" w:color="auto" w:sz="4" w:space="0"/>
+            <w:insideH w:val="single" w:color="auto" w:sz="4" w:space="0"/>
+            <w:insideV w:val="single" w:color="auto" w:sz="4" w:space="0"/>
+          </w:tblBorders>
+          <w:tblLayout w:type="fixed"/>
+          <w:tblCellMar>
+            <w:top w:w="0" w:type="dxa"/>
+            <w:left w:w="108" w:type="dxa"/>
+            <w:bottom w:w="0" w:type="dxa"/>
+            <w:right w:w="108" w:type="dxa"/>
+          </w:tblCellMar>
+        </w:tblPrEx>
+        <w:trPr>
+          <w:trHeight w:val="340" w:hRule="atLeast"/>
+        </w:trPr>
+        <w:tc>
+          <w:tcPr>
+            <w:tcW w:w="1509" w:type="dxa"/>
+            <w:gridSpan w:val="2"/>
+          </w:tcPr>
+          <w:p>
+            <w:pPr>
+              <w:rPr>
+                <w:rFonts w:hint="default"/>
+                <w:vertAlign w:val="baseline"/>
+                <w:lang w:val="en-US" w:eastAsia="zh-CN"/>
+              </w:rPr>
+            </w:pPr>
+            <w:r>
+              <w:rPr>
+                <w:rFonts w:hint="eastAsia"/>
+                <w:vertAlign w:val="baseline"/>
+                <w:lang w:val="en-US" w:eastAsia="zh-CN"/>
+              </w:rPr>
+              <w:t>bottomLine</w:t>
+            </w:r>
+          </w:p>
+        </w:tc>
+        <w:tc>
+          <w:tcPr>
+            <w:tcW w:w="981" w:type="dxa"/>
+          </w:tcPr>
+          <w:p>
+            <w:pPr>
+              <w:rPr>
+                <w:rFonts w:hint="default"/>
+                <w:vertAlign w:val="baseline"/>
+                <w:lang w:val="en-US" w:eastAsia="zh-CN"/>
+              </w:rPr>
+            </w:pPr>
+            <w:r>
+              <w:rPr>
+                <w:rFonts w:hint="eastAsia"/>
+                <w:vertAlign w:val="baseline"/>
+                <w:lang w:val="en-US" w:eastAsia="zh-CN"/>
+              </w:rPr>
+              <w:t>string</w:t>
+            </w:r>
+          </w:p>
+        </w:tc>
+        <w:tc>
+          <w:tcPr>
+            <w:tcW w:w="2400" w:type="dxa"/>
+            <w:gridSpan w:val="2"/>
+          </w:tcPr>
+          <w:p>
+            <w:pPr>
+              <w:rPr>
+                <w:rFonts w:hint="default"/>
+                <w:vertAlign w:val="baseline"/>
+                <w:lang w:val="en-US" w:eastAsia="zh-CN"/>
+              </w:rPr>
+            </w:pPr>
+            <w:r>
+              <w:rPr>
+                <w:rFonts w:hint="eastAsia"/>
+                <w:vertAlign w:val="baseline"/>
+                <w:lang w:val="en-US" w:eastAsia="zh-CN"/>
+              </w:rPr>
+              <w:t>组件底部线条</w:t>
+            </w:r>
+          </w:p>
+        </w:tc>
+        <w:tc>
+          <w:tcPr>
+            <w:tcW w:w="2891" w:type="dxa"/>
+          </w:tcPr>
+          <w:p>
+            <w:pPr>
+              <w:rPr>
+                <w:rFonts w:hint="default"/>
+                <w:vertAlign w:val="baseline"/>
+                <w:lang w:val="en-US" w:eastAsia="zh-CN"/>
+              </w:rPr>
+            </w:pPr>
+            <w:r>
+              <w:rPr>
+                <w:rFonts w:hint="eastAsia"/>
+                <w:vertAlign w:val="baseline"/>
+                <w:lang w:val="en-US" w:eastAsia="zh-CN"/>
+              </w:rPr>
+              <w:t>为false或</w:t>
+            </w:r>
+            <w:r>
+              <w:rPr>
+                <w:rFonts w:hint="default"/>
+                <w:vertAlign w:val="baseline"/>
+                <w:lang w:val="en-US" w:eastAsia="zh-CN"/>
+              </w:rPr>
+              <w:t>’’</w:t>
+            </w:r>
+            <w:r>
+              <w:rPr>
+                <w:rFonts w:hint="eastAsia"/>
+                <w:vertAlign w:val="baseline"/>
+                <w:lang w:val="en-US" w:eastAsia="zh-CN"/>
+              </w:rPr>
+              <w:t>，则不显示</w:t>
+            </w:r>
+          </w:p>
+        </w:tc>
+      </w:tr>
+      <w:tr>
+        <w:tblPrEx>
+          <w:tblBorders>
+            <w:top w:val="single" w:color="auto" w:sz="4" w:space="0"/>
+            <w:left w:val="single" w:color="auto" w:sz="4" w:space="0"/>
+            <w:bottom w:val="single" w:color="auto" w:sz="4" w:space="0"/>
+            <w:right w:val="single" w:color="auto" w:sz="4" w:space="0"/>
+            <w:insideH w:val="single" w:color="auto" w:sz="4" w:space="0"/>
+            <w:insideV w:val="single" w:color="auto" w:sz="4" w:space="0"/>
+          </w:tblBorders>
+          <w:tblLayout w:type="fixed"/>
+          <w:tblCellMar>
+            <w:top w:w="0" w:type="dxa"/>
+            <w:left w:w="108" w:type="dxa"/>
+            <w:bottom w:w="0" w:type="dxa"/>
+            <w:right w:w="108" w:type="dxa"/>
+          </w:tblCellMar>
+        </w:tblPrEx>
+        <w:trPr>
+          <w:trHeight w:val="340" w:hRule="atLeast"/>
+        </w:trPr>
+        <w:tc>
+          <w:tcPr>
+            <w:tcW w:w="7781" w:type="dxa"/>
+            <w:gridSpan w:val="6"/>
+            <w:shd w:val="clear" w:color="auto" w:fill="D7D7D7" w:themeFill="background1" w:themeFillShade="D8"/>
+          </w:tcPr>
+          <w:p>
+            <w:pPr>
+              <w:rPr>
+                <w:rFonts w:hint="default"/>
+                <w:vertAlign w:val="baseline"/>
+                <w:lang w:val="en-US" w:eastAsia="zh-CN"/>
+              </w:rPr>
+            </w:pPr>
+            <w:r>
+              <w:rPr>
+                <w:rFonts w:hint="eastAsia"/>
+                <w:vertAlign w:val="baseline"/>
+                <w:lang w:val="en-US" w:eastAsia="zh-CN"/>
+              </w:rPr>
+              <w:t>插槽(slot)</w:t>
+            </w:r>
+          </w:p>
+        </w:tc>
+      </w:tr>
+      <w:tr>
+        <w:tblPrEx>
+          <w:tblBorders>
+            <w:top w:val="single" w:color="auto" w:sz="4" w:space="0"/>
+            <w:left w:val="single" w:color="auto" w:sz="4" w:space="0"/>
+            <w:bottom w:val="single" w:color="auto" w:sz="4" w:space="0"/>
+            <w:right w:val="single" w:color="auto" w:sz="4" w:space="0"/>
+            <w:insideH w:val="single" w:color="auto" w:sz="4" w:space="0"/>
+            <w:insideV w:val="single" w:color="auto" w:sz="4" w:space="0"/>
+          </w:tblBorders>
+          <w:tblLayout w:type="fixed"/>
+          <w:tblCellMar>
+            <w:top w:w="0" w:type="dxa"/>
+            <w:left w:w="108" w:type="dxa"/>
+            <w:bottom w:w="0" w:type="dxa"/>
+            <w:right w:w="108" w:type="dxa"/>
+          </w:tblCellMar>
+        </w:tblPrEx>
+        <w:trPr>
+          <w:trHeight w:val="340" w:hRule="atLeast"/>
+        </w:trPr>
+        <w:tc>
+          <w:tcPr>
+            <w:tcW w:w="3235" w:type="dxa"/>
+            <w:gridSpan w:val="4"/>
+          </w:tcPr>
+          <w:p>
+            <w:pPr>
+              <w:rPr>
+                <w:rFonts w:hint="default"/>
+                <w:vertAlign w:val="baseline"/>
+                <w:lang w:val="en-US" w:eastAsia="zh-CN"/>
+              </w:rPr>
+            </w:pPr>
+            <w:r>
+              <w:rPr>
+                <w:rFonts w:hint="eastAsia"/>
+                <w:vertAlign w:val="baseline"/>
+                <w:lang w:val="en-US" w:eastAsia="zh-CN"/>
+              </w:rPr>
+              <w:t>name值</w:t>
+            </w:r>
+          </w:p>
+        </w:tc>
+        <w:tc>
+          <w:tcPr>
+            <w:tcW w:w="4546" w:type="dxa"/>
+            <w:gridSpan w:val="2"/>
+          </w:tcPr>
+          <w:p>
+            <w:pPr>
+              <w:rPr>
+                <w:rFonts w:hint="default"/>
+                <w:vertAlign w:val="baseline"/>
+                <w:lang w:val="en-US" w:eastAsia="zh-CN"/>
+              </w:rPr>
+            </w:pPr>
+            <w:r>
+              <w:rPr>
+                <w:rFonts w:hint="eastAsia"/>
+                <w:vertAlign w:val="baseline"/>
+                <w:lang w:val="en-US" w:eastAsia="zh-CN"/>
+              </w:rPr>
+              <w:t>作用</w:t>
+            </w:r>
+          </w:p>
+        </w:tc>
+      </w:tr>
+      <w:tr>
+        <w:tblPrEx>
+          <w:tblBorders>
+            <w:top w:val="single" w:color="auto" w:sz="4" w:space="0"/>
+            <w:left w:val="single" w:color="auto" w:sz="4" w:space="0"/>
+            <w:bottom w:val="single" w:color="auto" w:sz="4" w:space="0"/>
+            <w:right w:val="single" w:color="auto" w:sz="4" w:space="0"/>
+            <w:insideH w:val="single" w:color="auto" w:sz="4" w:space="0"/>
+            <w:insideV w:val="single" w:color="auto" w:sz="4" w:space="0"/>
+          </w:tblBorders>
+          <w:tblLayout w:type="fixed"/>
+          <w:tblCellMar>
+            <w:top w:w="0" w:type="dxa"/>
+            <w:left w:w="108" w:type="dxa"/>
+            <w:bottom w:w="0" w:type="dxa"/>
+            <w:right w:w="108" w:type="dxa"/>
+          </w:tblCellMar>
+        </w:tblPrEx>
+        <w:trPr>
+          <w:trHeight w:val="340" w:hRule="atLeast"/>
+        </w:trPr>
+        <w:tc>
+          <w:tcPr>
+            <w:tcW w:w="3235" w:type="dxa"/>
+            <w:gridSpan w:val="4"/>
+          </w:tcPr>
+          <w:p>
+            <w:pPr>
+              <w:rPr>
+                <w:rFonts w:hint="default"/>
+                <w:vertAlign w:val="baseline"/>
+                <w:lang w:val="en-US" w:eastAsia="zh-CN"/>
+              </w:rPr>
+            </w:pPr>
+            <w:r>
+              <w:rPr>
+                <w:rFonts w:hint="eastAsia"/>
+                <w:vertAlign w:val="baseline"/>
+                <w:lang w:val="en-US" w:eastAsia="zh-CN"/>
+              </w:rPr>
+              <w:t>backBtn</w:t>
+            </w:r>
+          </w:p>
+        </w:tc>
+        <w:tc>
+          <w:tcPr>
+            <w:tcW w:w="4546" w:type="dxa"/>
+            <w:gridSpan w:val="2"/>
+          </w:tcPr>
+          <w:p>
+            <w:pPr>
+              <w:rPr>
+                <w:rFonts w:hint="default"/>
+                <w:vertAlign w:val="baseline"/>
+                <w:lang w:val="en-US" w:eastAsia="zh-CN"/>
+              </w:rPr>
+            </w:pPr>
+            <w:r>
+              <w:rPr>
+                <w:rFonts w:hint="eastAsia"/>
+                <w:vertAlign w:val="baseline"/>
+                <w:lang w:val="en-US" w:eastAsia="zh-CN"/>
+              </w:rPr>
+              <w:t>插入左边返回按钮位置，可以自定义返回按钮</w:t>
+            </w:r>
+          </w:p>
+        </w:tc>
+      </w:tr>
+      <w:tr>
+        <w:tblPrEx>
+          <w:tblBorders>
+            <w:top w:val="single" w:color="auto" w:sz="4" w:space="0"/>
+            <w:left w:val="single" w:color="auto" w:sz="4" w:space="0"/>
+            <w:bottom w:val="single" w:color="auto" w:sz="4" w:space="0"/>
+            <w:right w:val="single" w:color="auto" w:sz="4" w:space="0"/>
+            <w:insideH w:val="single" w:color="auto" w:sz="4" w:space="0"/>
+            <w:insideV w:val="single" w:color="auto" w:sz="4" w:space="0"/>
+          </w:tblBorders>
+          <w:tblLayout w:type="fixed"/>
+          <w:tblCellMar>
+            <w:top w:w="0" w:type="dxa"/>
+            <w:left w:w="108" w:type="dxa"/>
+            <w:bottom w:w="0" w:type="dxa"/>
+            <w:right w:w="108" w:type="dxa"/>
+          </w:tblCellMar>
+        </w:tblPrEx>
+        <w:trPr>
+          <w:trHeight w:val="340" w:hRule="atLeast"/>
+        </w:trPr>
+        <w:tc>
+          <w:tcPr>
+            <w:tcW w:w="3235" w:type="dxa"/>
+            <w:gridSpan w:val="4"/>
+          </w:tcPr>
+          <w:p>
+            <w:pPr>
+              <w:rPr>
+                <w:rFonts w:hint="default"/>
+                <w:vertAlign w:val="baseline"/>
+                <w:lang w:val="en-US" w:eastAsia="zh-CN"/>
+              </w:rPr>
+            </w:pPr>
+            <w:r>
+              <w:rPr>
+                <w:rFonts w:hint="eastAsia"/>
+                <w:vertAlign w:val="baseline"/>
+                <w:lang w:val="en-US" w:eastAsia="zh-CN"/>
+              </w:rPr>
+              <w:t>rightBtn</w:t>
+            </w:r>
+          </w:p>
+        </w:tc>
+        <w:tc>
+          <w:tcPr>
+            <w:tcW w:w="4546" w:type="dxa"/>
+            <w:gridSpan w:val="2"/>
+          </w:tcPr>
+          <w:p>
+            <w:pPr>
+              <w:rPr>
+                <w:rFonts w:hint="eastAsia"/>
+                <w:vertAlign w:val="baseline"/>
+                <w:lang w:val="en-US" w:eastAsia="zh-CN"/>
+              </w:rPr>
+            </w:pPr>
+            <w:r>
+              <w:rPr>
+                <w:rFonts w:hint="eastAsia"/>
+                <w:vertAlign w:val="baseline"/>
+                <w:lang w:val="en-US" w:eastAsia="zh-CN"/>
+              </w:rPr>
+              <w:t>插入组件右边按钮位置，可以自定义右边按钮</w:t>
+            </w:r>
+          </w:p>
+        </w:tc>
+      </w:tr>
+      <w:tr>
+        <w:tblPrEx>
+          <w:tblBorders>
+            <w:top w:val="single" w:color="auto" w:sz="4" w:space="0"/>
+            <w:left w:val="single" w:color="auto" w:sz="4" w:space="0"/>
+            <w:bottom w:val="single" w:color="auto" w:sz="4" w:space="0"/>
+            <w:right w:val="single" w:color="auto" w:sz="4" w:space="0"/>
+            <w:insideH w:val="single" w:color="auto" w:sz="4" w:space="0"/>
+            <w:insideV w:val="single" w:color="auto" w:sz="4" w:space="0"/>
+          </w:tblBorders>
+          <w:tblLayout w:type="fixed"/>
+          <w:tblCellMar>
+            <w:top w:w="0" w:type="dxa"/>
+            <w:left w:w="108" w:type="dxa"/>
+            <w:bottom w:w="0" w:type="dxa"/>
+            <w:right w:w="108" w:type="dxa"/>
+          </w:tblCellMar>
+        </w:tblPrEx>
+        <w:trPr>
+          <w:trHeight w:val="340" w:hRule="atLeast"/>
+        </w:trPr>
+        <w:tc>
+          <w:tcPr>
+            <w:tcW w:w="3235" w:type="dxa"/>
+            <w:gridSpan w:val="4"/>
+          </w:tcPr>
+          <w:p>
+            <w:pPr>
+              <w:rPr>
+                <w:rFonts w:hint="default"/>
+                <w:vertAlign w:val="baseline"/>
+                <w:lang w:val="en-US" w:eastAsia="zh-CN"/>
+              </w:rPr>
+            </w:pPr>
+          </w:p>
+        </w:tc>
+        <w:tc>
+          <w:tcPr>
+            <w:tcW w:w="4546" w:type="dxa"/>
+            <w:gridSpan w:val="2"/>
+          </w:tcPr>
+          <w:p>
+            <w:pPr>
+              <w:rPr>
+                <w:rFonts w:hint="default"/>
+                <w:vertAlign w:val="baseline"/>
+                <w:lang w:val="en-US" w:eastAsia="zh-CN"/>
+              </w:rPr>
+            </w:pPr>
+            <w:r>
+              <w:rPr>
+                <w:rFonts w:hint="eastAsia"/>
+                <w:vertAlign w:val="baseline"/>
+                <w:lang w:val="en-US" w:eastAsia="zh-CN"/>
+              </w:rPr>
+              <w:t>不设值则插入中间内容位置</w:t>
+            </w:r>
+            <w:bookmarkStart w:id="0" w:name="_GoBack"/>
+            <w:bookmarkEnd w:id="0"/>
+          </w:p>
+        </w:tc>
+      </w:tr>
+    </w:tbl>
+    <w:p>
+      <w:pPr>
+        <w:rPr>
+          <w:rFonts w:hint="default"/>
+          <w:lang w:val="en-US" w:eastAsia="zh-CN"/>
+        </w:rPr>
+      </w:pPr>
+    </w:p>
     <w:p>
       <w:pPr>
         <w:rPr>
